--- a/4_razonamiento_aproximado/trabajo_final/Trabajo final Razonamiento Aproximado.docx
+++ b/4_razonamiento_aproximado/trabajo_final/Trabajo final Razonamiento Aproximado.docx
@@ -1374,6 +1374,1004 @@
         <w:t>Poner un ejemplo (análogo a los estudiados en clase) de razonamiento aproximado (inferencia borrosa) con dichas reglas, basado en representación simple de los conjuntos borrosos y usando relaciones borrosas y Modus Ponens Generalizado, eligiendo los parámetros más adecuados (función de implicación, t-normas…).</w:t>
       </w:r>
     </w:p>
+    <w:p>
+      <w:pPr>
+        <w:shd w:val="clear" w:color="auto" w:fill="FFFFFF"/>
+        <w:spacing w:after="0" w:line="240" w:lineRule="auto"/>
+        <w:rPr>
+          <w:rFonts w:ascii="inherit" w:eastAsia="Times New Roman" w:hAnsi="inherit" w:cs="Arial"/>
+          <w:b/>
+          <w:bCs/>
+          <w:color w:val="000000"/>
+          <w:sz w:val="20"/>
+          <w:szCs w:val="20"/>
+          <w:lang w:eastAsia="es-CO"/>
+        </w:rPr>
+      </w:pPr>
+    </w:p>
+    <w:p>
+      <w:pPr>
+        <w:shd w:val="clear" w:color="auto" w:fill="FFFFFF"/>
+        <w:spacing w:after="0" w:line="240" w:lineRule="auto"/>
+        <w:rPr>
+          <w:rFonts w:ascii="inherit" w:eastAsia="Times New Roman" w:hAnsi="inherit" w:cs="Arial"/>
+          <w:color w:val="000000"/>
+          <w:sz w:val="20"/>
+          <w:szCs w:val="20"/>
+          <w:lang w:eastAsia="es-CO"/>
+        </w:rPr>
+      </w:pPr>
+      <w:r>
+        <w:rPr>
+          <w:rFonts w:ascii="inherit" w:eastAsia="Times New Roman" w:hAnsi="inherit" w:cs="Arial"/>
+          <w:color w:val="000000"/>
+          <w:sz w:val="20"/>
+          <w:szCs w:val="20"/>
+          <w:lang w:eastAsia="es-CO"/>
+        </w:rPr>
+        <w:t>Para este ejemplo usaremos las siguientes t-normas, t-</w:t>
+      </w:r>
+      <w:proofErr w:type="spellStart"/>
+      <w:r>
+        <w:rPr>
+          <w:rFonts w:ascii="inherit" w:eastAsia="Times New Roman" w:hAnsi="inherit" w:cs="Arial"/>
+          <w:color w:val="000000"/>
+          <w:sz w:val="20"/>
+          <w:szCs w:val="20"/>
+          <w:lang w:eastAsia="es-CO"/>
+        </w:rPr>
+        <w:t>conormas</w:t>
+      </w:r>
+      <w:proofErr w:type="spellEnd"/>
+      <w:r>
+        <w:rPr>
+          <w:rFonts w:ascii="inherit" w:eastAsia="Times New Roman" w:hAnsi="inherit" w:cs="Arial"/>
+          <w:color w:val="000000"/>
+          <w:sz w:val="20"/>
+          <w:szCs w:val="20"/>
+          <w:lang w:eastAsia="es-CO"/>
+        </w:rPr>
+        <w:t xml:space="preserve"> y función de implicación:</w:t>
+      </w:r>
+    </w:p>
+    <w:p>
+      <w:pPr>
+        <w:pStyle w:val="Prrafodelista"/>
+        <w:numPr>
+          <w:ilvl w:val="0"/>
+          <w:numId w:val="12"/>
+        </w:numPr>
+        <w:shd w:val="clear" w:color="auto" w:fill="FFFFFF"/>
+        <w:spacing w:after="0" w:line="240" w:lineRule="auto"/>
+        <w:rPr>
+          <w:rFonts w:ascii="inherit" w:eastAsia="Times New Roman" w:hAnsi="inherit" w:cs="Arial"/>
+          <w:color w:val="000000"/>
+          <w:sz w:val="20"/>
+          <w:szCs w:val="20"/>
+          <w:lang w:eastAsia="es-CO"/>
+        </w:rPr>
+      </w:pPr>
+      <w:r>
+        <w:rPr>
+          <w:rFonts w:ascii="inherit" w:eastAsia="Times New Roman" w:hAnsi="inherit" w:cs="Arial"/>
+          <w:color w:val="000000"/>
+          <w:sz w:val="20"/>
+          <w:szCs w:val="20"/>
+          <w:lang w:eastAsia="es-CO"/>
+        </w:rPr>
+        <w:t xml:space="preserve">T-norma: </w:t>
+      </w:r>
+      <w:proofErr w:type="gramStart"/>
+      <w:r>
+        <w:rPr>
+          <w:rFonts w:ascii="inherit" w:eastAsia="Times New Roman" w:hAnsi="inherit" w:cs="Arial"/>
+          <w:color w:val="000000"/>
+          <w:sz w:val="20"/>
+          <w:szCs w:val="20"/>
+          <w:lang w:eastAsia="es-CO"/>
+        </w:rPr>
+        <w:t>min(</w:t>
+      </w:r>
+      <w:proofErr w:type="gramEnd"/>
+      <w:r>
+        <w:rPr>
+          <w:rFonts w:ascii="inherit" w:eastAsia="Times New Roman" w:hAnsi="inherit" w:cs="Arial"/>
+          <w:color w:val="000000"/>
+          <w:sz w:val="20"/>
+          <w:szCs w:val="20"/>
+          <w:lang w:eastAsia="es-CO"/>
+        </w:rPr>
+        <w:t>a, b)</w:t>
+      </w:r>
+    </w:p>
+    <w:p>
+      <w:pPr>
+        <w:pStyle w:val="Prrafodelista"/>
+        <w:numPr>
+          <w:ilvl w:val="0"/>
+          <w:numId w:val="12"/>
+        </w:numPr>
+        <w:shd w:val="clear" w:color="auto" w:fill="FFFFFF"/>
+        <w:spacing w:after="0" w:line="240" w:lineRule="auto"/>
+        <w:rPr>
+          <w:rFonts w:ascii="inherit" w:eastAsia="Times New Roman" w:hAnsi="inherit" w:cs="Arial"/>
+          <w:color w:val="000000"/>
+          <w:sz w:val="20"/>
+          <w:szCs w:val="20"/>
+          <w:lang w:eastAsia="es-CO"/>
+        </w:rPr>
+      </w:pPr>
+      <w:r>
+        <w:rPr>
+          <w:rFonts w:ascii="inherit" w:eastAsia="Times New Roman" w:hAnsi="inherit" w:cs="Arial"/>
+          <w:color w:val="000000"/>
+          <w:sz w:val="20"/>
+          <w:szCs w:val="20"/>
+          <w:lang w:eastAsia="es-CO"/>
+        </w:rPr>
+        <w:t>T-</w:t>
+      </w:r>
+      <w:proofErr w:type="spellStart"/>
+      <w:r>
+        <w:rPr>
+          <w:rFonts w:ascii="inherit" w:eastAsia="Times New Roman" w:hAnsi="inherit" w:cs="Arial"/>
+          <w:color w:val="000000"/>
+          <w:sz w:val="20"/>
+          <w:szCs w:val="20"/>
+          <w:lang w:eastAsia="es-CO"/>
+        </w:rPr>
+        <w:t>conorma</w:t>
+      </w:r>
+      <w:proofErr w:type="spellEnd"/>
+      <w:r>
+        <w:rPr>
+          <w:rFonts w:ascii="inherit" w:eastAsia="Times New Roman" w:hAnsi="inherit" w:cs="Arial"/>
+          <w:color w:val="000000"/>
+          <w:sz w:val="20"/>
+          <w:szCs w:val="20"/>
+          <w:lang w:eastAsia="es-CO"/>
+        </w:rPr>
+        <w:t xml:space="preserve">: </w:t>
+      </w:r>
+      <w:proofErr w:type="spellStart"/>
+      <w:proofErr w:type="gramStart"/>
+      <w:r>
+        <w:rPr>
+          <w:rFonts w:ascii="inherit" w:eastAsia="Times New Roman" w:hAnsi="inherit" w:cs="Arial"/>
+          <w:color w:val="000000"/>
+          <w:sz w:val="20"/>
+          <w:szCs w:val="20"/>
+          <w:lang w:eastAsia="es-CO"/>
+        </w:rPr>
+        <w:t>max</w:t>
+      </w:r>
+      <w:proofErr w:type="spellEnd"/>
+      <w:r>
+        <w:rPr>
+          <w:rFonts w:ascii="inherit" w:eastAsia="Times New Roman" w:hAnsi="inherit" w:cs="Arial"/>
+          <w:color w:val="000000"/>
+          <w:sz w:val="20"/>
+          <w:szCs w:val="20"/>
+          <w:lang w:eastAsia="es-CO"/>
+        </w:rPr>
+        <w:t>(</w:t>
+      </w:r>
+      <w:proofErr w:type="gramEnd"/>
+      <w:r>
+        <w:rPr>
+          <w:rFonts w:ascii="inherit" w:eastAsia="Times New Roman" w:hAnsi="inherit" w:cs="Arial"/>
+          <w:color w:val="000000"/>
+          <w:sz w:val="20"/>
+          <w:szCs w:val="20"/>
+          <w:lang w:eastAsia="es-CO"/>
+        </w:rPr>
+        <w:t>a, b)</w:t>
+      </w:r>
+    </w:p>
+    <w:p>
+      <w:pPr>
+        <w:pStyle w:val="Prrafodelista"/>
+        <w:numPr>
+          <w:ilvl w:val="0"/>
+          <w:numId w:val="12"/>
+        </w:numPr>
+        <w:shd w:val="clear" w:color="auto" w:fill="FFFFFF"/>
+        <w:spacing w:after="0" w:line="240" w:lineRule="auto"/>
+        <w:rPr>
+          <w:rFonts w:ascii="inherit" w:eastAsia="Times New Roman" w:hAnsi="inherit" w:cs="Arial"/>
+          <w:color w:val="000000"/>
+          <w:sz w:val="20"/>
+          <w:szCs w:val="20"/>
+          <w:lang w:eastAsia="es-CO"/>
+        </w:rPr>
+      </w:pPr>
+      <w:r>
+        <w:rPr>
+          <w:rFonts w:ascii="inherit" w:eastAsia="Times New Roman" w:hAnsi="inherit" w:cs="Arial"/>
+          <w:color w:val="000000"/>
+          <w:sz w:val="20"/>
+          <w:szCs w:val="20"/>
+          <w:lang w:eastAsia="es-CO"/>
+        </w:rPr>
+        <w:t>Negación (a</w:t>
+      </w:r>
+      <w:proofErr w:type="gramStart"/>
+      <w:r>
+        <w:rPr>
+          <w:rFonts w:ascii="inherit" w:eastAsia="Times New Roman" w:hAnsi="inherit" w:cs="Arial"/>
+          <w:color w:val="000000"/>
+          <w:sz w:val="20"/>
+          <w:szCs w:val="20"/>
+          <w:lang w:eastAsia="es-CO"/>
+        </w:rPr>
+        <w:t>) :</w:t>
+      </w:r>
+      <w:proofErr w:type="gramEnd"/>
+      <w:r>
+        <w:rPr>
+          <w:rFonts w:ascii="inherit" w:eastAsia="Times New Roman" w:hAnsi="inherit" w:cs="Arial"/>
+          <w:color w:val="000000"/>
+          <w:sz w:val="20"/>
+          <w:szCs w:val="20"/>
+          <w:lang w:eastAsia="es-CO"/>
+        </w:rPr>
+        <w:t xml:space="preserve"> 1-a</w:t>
+      </w:r>
+    </w:p>
+    <w:p>
+      <w:pPr>
+        <w:pStyle w:val="Prrafodelista"/>
+        <w:numPr>
+          <w:ilvl w:val="0"/>
+          <w:numId w:val="12"/>
+        </w:numPr>
+        <w:shd w:val="clear" w:color="auto" w:fill="FFFFFF"/>
+        <w:spacing w:after="0" w:line="240" w:lineRule="auto"/>
+        <w:rPr>
+          <w:rFonts w:ascii="inherit" w:eastAsia="Times New Roman" w:hAnsi="inherit" w:cs="Arial"/>
+          <w:color w:val="000000"/>
+          <w:sz w:val="20"/>
+          <w:szCs w:val="20"/>
+          <w:lang w:eastAsia="es-CO"/>
+        </w:rPr>
+      </w:pPr>
+      <w:r>
+        <w:rPr>
+          <w:rFonts w:ascii="inherit" w:eastAsia="Times New Roman" w:hAnsi="inherit" w:cs="Arial"/>
+          <w:color w:val="000000"/>
+          <w:sz w:val="20"/>
+          <w:szCs w:val="20"/>
+          <w:lang w:eastAsia="es-CO"/>
+        </w:rPr>
+        <w:t>Implicación a-&gt;</w:t>
+      </w:r>
+      <w:proofErr w:type="gramStart"/>
+      <w:r>
+        <w:rPr>
+          <w:rFonts w:ascii="inherit" w:eastAsia="Times New Roman" w:hAnsi="inherit" w:cs="Arial"/>
+          <w:color w:val="000000"/>
+          <w:sz w:val="20"/>
+          <w:szCs w:val="20"/>
+          <w:lang w:eastAsia="es-CO"/>
+        </w:rPr>
+        <w:t>b :</w:t>
+      </w:r>
+      <w:proofErr w:type="gramEnd"/>
+      <w:r>
+        <w:rPr>
+          <w:rFonts w:ascii="inherit" w:eastAsia="Times New Roman" w:hAnsi="inherit" w:cs="Arial"/>
+          <w:color w:val="000000"/>
+          <w:sz w:val="20"/>
+          <w:szCs w:val="20"/>
+          <w:lang w:eastAsia="es-CO"/>
+        </w:rPr>
+        <w:t xml:space="preserve"> </w:t>
+      </w:r>
+      <w:proofErr w:type="spellStart"/>
+      <w:r>
+        <w:rPr>
+          <w:rFonts w:ascii="inherit" w:eastAsia="Times New Roman" w:hAnsi="inherit" w:cs="Arial"/>
+          <w:color w:val="000000"/>
+          <w:sz w:val="20"/>
+          <w:szCs w:val="20"/>
+          <w:lang w:eastAsia="es-CO"/>
+        </w:rPr>
+        <w:t>max</w:t>
+      </w:r>
+      <w:proofErr w:type="spellEnd"/>
+      <w:r>
+        <w:rPr>
+          <w:rFonts w:ascii="inherit" w:eastAsia="Times New Roman" w:hAnsi="inherit" w:cs="Arial"/>
+          <w:color w:val="000000"/>
+          <w:sz w:val="20"/>
+          <w:szCs w:val="20"/>
+          <w:lang w:eastAsia="es-CO"/>
+        </w:rPr>
+        <w:t>(1-a, b)</w:t>
+      </w:r>
+    </w:p>
+    <w:p>
+      <w:pPr>
+        <w:shd w:val="clear" w:color="auto" w:fill="FFFFFF"/>
+        <w:spacing w:after="0" w:line="240" w:lineRule="auto"/>
+        <w:rPr>
+          <w:rFonts w:ascii="inherit" w:eastAsia="Times New Roman" w:hAnsi="inherit" w:cs="Arial"/>
+          <w:color w:val="000000"/>
+          <w:sz w:val="20"/>
+          <w:szCs w:val="20"/>
+          <w:lang w:eastAsia="es-CO"/>
+        </w:rPr>
+      </w:pPr>
+      <w:r>
+        <w:rPr>
+          <w:rFonts w:ascii="inherit" w:eastAsia="Times New Roman" w:hAnsi="inherit" w:cs="Arial"/>
+          <w:color w:val="000000"/>
+          <w:sz w:val="20"/>
+          <w:szCs w:val="20"/>
+          <w:lang w:eastAsia="es-CO"/>
+        </w:rPr>
+        <w:t xml:space="preserve">Ejemplificaremos los conjuntos borrosos ya definidos de manera simple. </w:t>
+      </w:r>
+    </w:p>
+    <w:p>
+      <w:pPr>
+        <w:shd w:val="clear" w:color="auto" w:fill="FFFFFF"/>
+        <w:spacing w:after="0" w:line="240" w:lineRule="auto"/>
+        <w:rPr>
+          <w:rFonts w:ascii="inherit" w:eastAsia="Times New Roman" w:hAnsi="inherit" w:cs="Arial"/>
+          <w:color w:val="000000"/>
+          <w:sz w:val="20"/>
+          <w:szCs w:val="20"/>
+          <w:lang w:eastAsia="es-CO"/>
+        </w:rPr>
+      </w:pPr>
+    </w:p>
+    <w:p>
+      <w:pPr>
+        <w:shd w:val="clear" w:color="auto" w:fill="FFFFFF"/>
+        <w:spacing w:after="0" w:line="240" w:lineRule="auto"/>
+        <w:rPr>
+          <w:rFonts w:ascii="inherit" w:eastAsia="Times New Roman" w:hAnsi="inherit" w:cs="Arial"/>
+          <w:color w:val="000000"/>
+          <w:sz w:val="20"/>
+          <w:szCs w:val="20"/>
+          <w:lang w:eastAsia="es-CO"/>
+        </w:rPr>
+      </w:pPr>
+      <w:r>
+        <w:rPr>
+          <w:rFonts w:ascii="inherit" w:eastAsia="Times New Roman" w:hAnsi="inherit" w:cs="Arial"/>
+          <w:color w:val="000000"/>
+          <w:sz w:val="20"/>
+          <w:szCs w:val="20"/>
+          <w:lang w:eastAsia="es-CO"/>
+        </w:rPr>
+        <w:t xml:space="preserve">Sean </w:t>
+      </w:r>
+    </w:p>
+    <w:p>
+      <w:pPr>
+        <w:shd w:val="clear" w:color="auto" w:fill="FFFFFF"/>
+        <w:spacing w:after="0" w:line="240" w:lineRule="auto"/>
+        <w:rPr>
+          <w:rFonts w:ascii="inherit" w:eastAsia="Times New Roman" w:hAnsi="inherit" w:cs="Arial"/>
+          <w:color w:val="000000"/>
+          <w:sz w:val="20"/>
+          <w:szCs w:val="20"/>
+          <w:lang w:eastAsia="es-CO"/>
+        </w:rPr>
+      </w:pPr>
+      <w:proofErr w:type="spellStart"/>
+      <w:r>
+        <w:rPr>
+          <w:rFonts w:ascii="inherit" w:eastAsia="Times New Roman" w:hAnsi="inherit" w:cs="Arial"/>
+          <w:color w:val="000000"/>
+          <w:sz w:val="20"/>
+          <w:szCs w:val="20"/>
+          <w:lang w:eastAsia="es-CO"/>
+        </w:rPr>
+        <w:t>monto_alto</w:t>
+      </w:r>
+      <w:proofErr w:type="spellEnd"/>
+      <w:r>
+        <w:rPr>
+          <w:rFonts w:ascii="inherit" w:eastAsia="Times New Roman" w:hAnsi="inherit" w:cs="Arial"/>
+          <w:color w:val="000000"/>
+          <w:sz w:val="20"/>
+          <w:szCs w:val="20"/>
+          <w:lang w:eastAsia="es-CO"/>
+        </w:rPr>
+        <w:t xml:space="preserve"> = 0.26/15 + 0.88/27 + 0.22/33</w:t>
+      </w:r>
+    </w:p>
+    <w:p>
+      <w:pPr>
+        <w:shd w:val="clear" w:color="auto" w:fill="FFFFFF"/>
+        <w:spacing w:after="0" w:line="240" w:lineRule="auto"/>
+        <w:rPr>
+          <w:rFonts w:ascii="inherit" w:eastAsia="Times New Roman" w:hAnsi="inherit" w:cs="Arial"/>
+          <w:color w:val="000000"/>
+          <w:sz w:val="20"/>
+          <w:szCs w:val="20"/>
+          <w:lang w:eastAsia="es-CO"/>
+        </w:rPr>
+      </w:pPr>
+      <w:proofErr w:type="spellStart"/>
+      <w:r>
+        <w:rPr>
+          <w:rFonts w:ascii="inherit" w:eastAsia="Times New Roman" w:hAnsi="inherit" w:cs="Arial"/>
+          <w:color w:val="000000"/>
+          <w:sz w:val="20"/>
+          <w:szCs w:val="20"/>
+          <w:lang w:eastAsia="es-CO"/>
+        </w:rPr>
+        <w:t>transacciones_medias</w:t>
+      </w:r>
+      <w:proofErr w:type="spellEnd"/>
+      <w:r>
+        <w:rPr>
+          <w:rFonts w:ascii="inherit" w:eastAsia="Times New Roman" w:hAnsi="inherit" w:cs="Arial"/>
+          <w:color w:val="000000"/>
+          <w:sz w:val="20"/>
+          <w:szCs w:val="20"/>
+          <w:lang w:eastAsia="es-CO"/>
+        </w:rPr>
+        <w:t xml:space="preserve"> = 0.33/2 + ¼</w:t>
+      </w:r>
+    </w:p>
+    <w:p>
+      <w:pPr>
+        <w:shd w:val="clear" w:color="auto" w:fill="FFFFFF"/>
+        <w:spacing w:after="0" w:line="240" w:lineRule="auto"/>
+        <w:rPr>
+          <w:rFonts w:ascii="inherit" w:eastAsia="Times New Roman" w:hAnsi="inherit" w:cs="Arial"/>
+          <w:color w:val="000000"/>
+          <w:sz w:val="20"/>
+          <w:szCs w:val="20"/>
+          <w:lang w:eastAsia="es-CO"/>
+        </w:rPr>
+      </w:pPr>
+    </w:p>
+    <w:p>
+      <w:pPr>
+        <w:shd w:val="clear" w:color="auto" w:fill="FFFFFF"/>
+        <w:spacing w:after="0" w:line="240" w:lineRule="auto"/>
+        <w:rPr>
+          <w:rFonts w:ascii="inherit" w:eastAsia="Times New Roman" w:hAnsi="inherit" w:cs="Arial"/>
+          <w:color w:val="000000"/>
+          <w:sz w:val="20"/>
+          <w:szCs w:val="20"/>
+          <w:lang w:eastAsia="es-CO"/>
+        </w:rPr>
+      </w:pPr>
+      <w:r>
+        <w:rPr>
+          <w:rFonts w:ascii="inherit" w:eastAsia="Times New Roman" w:hAnsi="inherit" w:cs="Arial"/>
+          <w:color w:val="000000"/>
+          <w:sz w:val="20"/>
+          <w:szCs w:val="20"/>
+          <w:lang w:eastAsia="es-CO"/>
+        </w:rPr>
+        <w:t xml:space="preserve">Usando la regla 8 tenemos: si </w:t>
+      </w:r>
+      <w:proofErr w:type="spellStart"/>
+      <w:r>
+        <w:rPr>
+          <w:rFonts w:ascii="inherit" w:eastAsia="Times New Roman" w:hAnsi="inherit" w:cs="Arial"/>
+          <w:color w:val="000000"/>
+          <w:sz w:val="20"/>
+          <w:szCs w:val="20"/>
+          <w:lang w:eastAsia="es-CO"/>
+        </w:rPr>
+        <w:t>monto_alto</w:t>
+      </w:r>
+      <w:proofErr w:type="spellEnd"/>
+      <w:r>
+        <w:rPr>
+          <w:rFonts w:ascii="inherit" w:eastAsia="Times New Roman" w:hAnsi="inherit" w:cs="Arial"/>
+          <w:color w:val="000000"/>
+          <w:sz w:val="20"/>
+          <w:szCs w:val="20"/>
+          <w:lang w:eastAsia="es-CO"/>
+        </w:rPr>
+        <w:t xml:space="preserve"> y transacciones medias entonces riesgo alto. Denotaremos el conjunto de riesgo alto así:</w:t>
+      </w:r>
+    </w:p>
+    <w:p>
+      <w:pPr>
+        <w:shd w:val="clear" w:color="auto" w:fill="FFFFFF"/>
+        <w:spacing w:after="0" w:line="240" w:lineRule="auto"/>
+        <w:rPr>
+          <w:rFonts w:ascii="inherit" w:eastAsia="Times New Roman" w:hAnsi="inherit" w:cs="Arial"/>
+          <w:color w:val="000000"/>
+          <w:sz w:val="20"/>
+          <w:szCs w:val="20"/>
+          <w:lang w:eastAsia="es-CO"/>
+        </w:rPr>
+      </w:pPr>
+      <w:proofErr w:type="spellStart"/>
+      <w:r>
+        <w:rPr>
+          <w:rFonts w:ascii="inherit" w:eastAsia="Times New Roman" w:hAnsi="inherit" w:cs="Arial"/>
+          <w:color w:val="000000"/>
+          <w:sz w:val="20"/>
+          <w:szCs w:val="20"/>
+          <w:lang w:eastAsia="es-CO"/>
+        </w:rPr>
+        <w:t>riesgo_alto</w:t>
+      </w:r>
+      <w:proofErr w:type="spellEnd"/>
+      <w:r>
+        <w:rPr>
+          <w:rFonts w:ascii="inherit" w:eastAsia="Times New Roman" w:hAnsi="inherit" w:cs="Arial"/>
+          <w:color w:val="000000"/>
+          <w:sz w:val="20"/>
+          <w:szCs w:val="20"/>
+          <w:lang w:eastAsia="es-CO"/>
+        </w:rPr>
+        <w:t xml:space="preserve"> = 1/65 + 0.33/75</w:t>
+      </w:r>
+    </w:p>
+    <w:p>
+      <w:pPr>
+        <w:shd w:val="clear" w:color="auto" w:fill="FFFFFF"/>
+        <w:spacing w:after="0" w:line="240" w:lineRule="auto"/>
+        <w:rPr>
+          <w:rFonts w:ascii="inherit" w:eastAsia="Times New Roman" w:hAnsi="inherit" w:cs="Arial"/>
+          <w:color w:val="000000"/>
+          <w:sz w:val="20"/>
+          <w:szCs w:val="20"/>
+          <w:lang w:eastAsia="es-CO"/>
+        </w:rPr>
+      </w:pPr>
+    </w:p>
+    <w:p>
+      <w:pPr>
+        <w:shd w:val="clear" w:color="auto" w:fill="FFFFFF"/>
+        <w:spacing w:after="0" w:line="240" w:lineRule="auto"/>
+        <w:rPr>
+          <w:rFonts w:ascii="inherit" w:eastAsia="Times New Roman" w:hAnsi="inherit" w:cs="Arial"/>
+          <w:color w:val="000000"/>
+          <w:sz w:val="20"/>
+          <w:szCs w:val="20"/>
+          <w:lang w:eastAsia="es-CO"/>
+        </w:rPr>
+      </w:pPr>
+      <w:r>
+        <w:drawing>
+          <wp:inline distT="0" distB="0" distL="0" distR="0" wp14:anchorId="54900B28" wp14:editId="7781B97C">
+            <wp:extent cx="3505200" cy="927100"/>
+            <wp:effectExtent l="0" t="0" r="0" b="6350"/>
+            <wp:docPr id="12" name="Imagen 12"/>
+            <wp:cNvGraphicFramePr>
+              <a:graphicFrameLocks xmlns:a="http://schemas.openxmlformats.org/drawingml/2006/main" noChangeAspect="1"/>
+            </wp:cNvGraphicFramePr>
+            <a:graphic xmlns:a="http://schemas.openxmlformats.org/drawingml/2006/main">
+              <a:graphicData uri="http://schemas.openxmlformats.org/drawingml/2006/picture">
+                <pic:pic xmlns:pic="http://schemas.openxmlformats.org/drawingml/2006/picture">
+                  <pic:nvPicPr>
+                    <pic:cNvPr id="0" name="Picture 1"/>
+                    <pic:cNvPicPr>
+                      <a:picLocks noChangeAspect="1" noChangeArrowheads="1"/>
+                    </pic:cNvPicPr>
+                  </pic:nvPicPr>
+                  <pic:blipFill>
+                    <a:blip r:embed="rId9">
+                      <a:extLst>
+                        <a:ext uri="{28A0092B-C50C-407E-A947-70E740481C1C}">
+                          <a14:useLocalDpi xmlns:a14="http://schemas.microsoft.com/office/drawing/2010/main" val="0"/>
+                        </a:ext>
+                      </a:extLst>
+                    </a:blip>
+                    <a:srcRect/>
+                    <a:stretch>
+                      <a:fillRect/>
+                    </a:stretch>
+                  </pic:blipFill>
+                  <pic:spPr bwMode="auto">
+                    <a:xfrm>
+                      <a:off x="0" y="0"/>
+                      <a:ext cx="3505200" cy="927100"/>
+                    </a:xfrm>
+                    <a:prstGeom prst="rect">
+                      <a:avLst/>
+                    </a:prstGeom>
+                    <a:noFill/>
+                    <a:ln>
+                      <a:noFill/>
+                    </a:ln>
+                  </pic:spPr>
+                </pic:pic>
+              </a:graphicData>
+            </a:graphic>
+          </wp:inline>
+        </w:drawing>
+      </w:r>
+    </w:p>
+    <w:p>
+      <w:pPr>
+        <w:shd w:val="clear" w:color="auto" w:fill="FFFFFF"/>
+        <w:spacing w:after="0" w:line="240" w:lineRule="auto"/>
+        <w:rPr>
+          <w:rFonts w:ascii="inherit" w:eastAsia="Times New Roman" w:hAnsi="inherit" w:cs="Arial"/>
+          <w:color w:val="000000"/>
+          <w:sz w:val="20"/>
+          <w:szCs w:val="20"/>
+          <w:lang w:eastAsia="es-CO"/>
+        </w:rPr>
+      </w:pPr>
+    </w:p>
+    <w:p>
+      <w:pPr>
+        <w:shd w:val="clear" w:color="auto" w:fill="FFFFFF"/>
+        <w:spacing w:after="0" w:line="240" w:lineRule="auto"/>
+        <w:rPr>
+          <w:rFonts w:ascii="inherit" w:eastAsia="Times New Roman" w:hAnsi="inherit" w:cs="Arial"/>
+          <w:color w:val="000000"/>
+          <w:sz w:val="20"/>
+          <w:szCs w:val="20"/>
+          <w:lang w:eastAsia="es-CO"/>
+        </w:rPr>
+      </w:pPr>
+      <w:r>
+        <w:lastRenderedPageBreak/>
+        <w:drawing>
+          <wp:inline distT="0" distB="0" distL="0" distR="0" wp14:anchorId="36027518" wp14:editId="66033DC6">
+            <wp:extent cx="3352800" cy="927100"/>
+            <wp:effectExtent l="0" t="0" r="0" b="6350"/>
+            <wp:docPr id="13" name="Imagen 13"/>
+            <wp:cNvGraphicFramePr>
+              <a:graphicFrameLocks xmlns:a="http://schemas.openxmlformats.org/drawingml/2006/main" noChangeAspect="1"/>
+            </wp:cNvGraphicFramePr>
+            <a:graphic xmlns:a="http://schemas.openxmlformats.org/drawingml/2006/main">
+              <a:graphicData uri="http://schemas.openxmlformats.org/drawingml/2006/picture">
+                <pic:pic xmlns:pic="http://schemas.openxmlformats.org/drawingml/2006/picture">
+                  <pic:nvPicPr>
+                    <pic:cNvPr id="0" name="Picture 2"/>
+                    <pic:cNvPicPr>
+                      <a:picLocks noChangeAspect="1" noChangeArrowheads="1"/>
+                    </pic:cNvPicPr>
+                  </pic:nvPicPr>
+                  <pic:blipFill>
+                    <a:blip r:embed="rId10">
+                      <a:extLst>
+                        <a:ext uri="{28A0092B-C50C-407E-A947-70E740481C1C}">
+                          <a14:useLocalDpi xmlns:a14="http://schemas.microsoft.com/office/drawing/2010/main" val="0"/>
+                        </a:ext>
+                      </a:extLst>
+                    </a:blip>
+                    <a:srcRect/>
+                    <a:stretch>
+                      <a:fillRect/>
+                    </a:stretch>
+                  </pic:blipFill>
+                  <pic:spPr bwMode="auto">
+                    <a:xfrm>
+                      <a:off x="0" y="0"/>
+                      <a:ext cx="3352800" cy="927100"/>
+                    </a:xfrm>
+                    <a:prstGeom prst="rect">
+                      <a:avLst/>
+                    </a:prstGeom>
+                    <a:noFill/>
+                    <a:ln>
+                      <a:noFill/>
+                    </a:ln>
+                  </pic:spPr>
+                </pic:pic>
+              </a:graphicData>
+            </a:graphic>
+          </wp:inline>
+        </w:drawing>
+      </w:r>
+    </w:p>
+    <w:p>
+      <w:pPr>
+        <w:shd w:val="clear" w:color="auto" w:fill="FFFFFF"/>
+        <w:spacing w:after="0" w:line="240" w:lineRule="auto"/>
+        <w:rPr>
+          <w:rFonts w:ascii="inherit" w:eastAsia="Times New Roman" w:hAnsi="inherit" w:cs="Arial"/>
+          <w:color w:val="000000"/>
+          <w:sz w:val="20"/>
+          <w:szCs w:val="20"/>
+          <w:lang w:eastAsia="es-CO"/>
+        </w:rPr>
+      </w:pPr>
+    </w:p>
+    <w:p>
+      <w:pPr>
+        <w:shd w:val="clear" w:color="auto" w:fill="FFFFFF"/>
+        <w:spacing w:after="0" w:line="240" w:lineRule="auto"/>
+        <w:rPr>
+          <w:rFonts w:ascii="inherit" w:eastAsia="Times New Roman" w:hAnsi="inherit" w:cs="Arial"/>
+          <w:color w:val="000000"/>
+          <w:sz w:val="20"/>
+          <w:szCs w:val="20"/>
+          <w:lang w:eastAsia="es-CO"/>
+        </w:rPr>
+      </w:pPr>
+      <w:r>
+        <w:rPr>
+          <w:rFonts w:ascii="inherit" w:eastAsia="Times New Roman" w:hAnsi="inherit" w:cs="Arial"/>
+          <w:color w:val="000000"/>
+          <w:sz w:val="20"/>
+          <w:szCs w:val="20"/>
+          <w:lang w:eastAsia="es-CO"/>
+        </w:rPr>
+        <w:t xml:space="preserve">La anterior es la representación matricial de la relación binaria. </w:t>
+      </w:r>
+    </w:p>
+    <w:p>
+      <w:pPr>
+        <w:shd w:val="clear" w:color="auto" w:fill="FFFFFF"/>
+        <w:spacing w:after="0" w:line="240" w:lineRule="auto"/>
+        <w:rPr>
+          <w:rFonts w:ascii="inherit" w:eastAsia="Times New Roman" w:hAnsi="inherit" w:cs="Arial"/>
+          <w:color w:val="000000"/>
+          <w:sz w:val="20"/>
+          <w:szCs w:val="20"/>
+          <w:lang w:eastAsia="es-CO"/>
+        </w:rPr>
+      </w:pPr>
+    </w:p>
+    <w:p>
+      <w:pPr>
+        <w:shd w:val="clear" w:color="auto" w:fill="FFFFFF"/>
+        <w:spacing w:after="0" w:line="240" w:lineRule="auto"/>
+        <w:rPr>
+          <w:rFonts w:ascii="inherit" w:eastAsia="Times New Roman" w:hAnsi="inherit" w:cs="Arial"/>
+          <w:color w:val="000000"/>
+          <w:sz w:val="20"/>
+          <w:szCs w:val="20"/>
+          <w:lang w:eastAsia="es-CO"/>
+        </w:rPr>
+      </w:pPr>
+      <w:r>
+        <w:rPr>
+          <w:rFonts w:ascii="inherit" w:eastAsia="Times New Roman" w:hAnsi="inherit" w:cs="Arial"/>
+          <w:color w:val="000000"/>
+          <w:sz w:val="20"/>
+          <w:szCs w:val="20"/>
+          <w:lang w:eastAsia="es-CO"/>
+        </w:rPr>
+        <w:t>Ahora</w:t>
+      </w:r>
+      <w:r>
+        <w:rPr>
+          <w:rFonts w:ascii="inherit" w:eastAsia="Times New Roman" w:hAnsi="inherit" w:cs="Arial"/>
+          <w:color w:val="000000"/>
+          <w:sz w:val="20"/>
+          <w:szCs w:val="20"/>
+          <w:lang w:eastAsia="es-CO"/>
+        </w:rPr>
+        <w:t xml:space="preserve"> llevando la tabla anterior a su pertenencia elemento a elemento queda</w:t>
+      </w:r>
+    </w:p>
+    <w:p>
+      <w:pPr>
+        <w:shd w:val="clear" w:color="auto" w:fill="FFFFFF"/>
+        <w:spacing w:after="0" w:line="240" w:lineRule="auto"/>
+        <w:rPr>
+          <w:rFonts w:ascii="inherit" w:eastAsia="Times New Roman" w:hAnsi="inherit" w:cs="Arial"/>
+          <w:color w:val="000000"/>
+          <w:sz w:val="20"/>
+          <w:szCs w:val="20"/>
+          <w:lang w:eastAsia="es-CO"/>
+        </w:rPr>
+      </w:pPr>
+      <w:r>
+        <w:drawing>
+          <wp:inline distT="0" distB="0" distL="0" distR="0" wp14:anchorId="33EEEEBB" wp14:editId="179D9064">
+            <wp:extent cx="1530350" cy="1295400"/>
+            <wp:effectExtent l="0" t="0" r="0" b="0"/>
+            <wp:docPr id="14" name="Imagen 14"/>
+            <wp:cNvGraphicFramePr>
+              <a:graphicFrameLocks xmlns:a="http://schemas.openxmlformats.org/drawingml/2006/main" noChangeAspect="1"/>
+            </wp:cNvGraphicFramePr>
+            <a:graphic xmlns:a="http://schemas.openxmlformats.org/drawingml/2006/main">
+              <a:graphicData uri="http://schemas.openxmlformats.org/drawingml/2006/picture">
+                <pic:pic xmlns:pic="http://schemas.openxmlformats.org/drawingml/2006/picture">
+                  <pic:nvPicPr>
+                    <pic:cNvPr id="0" name="Picture 3"/>
+                    <pic:cNvPicPr>
+                      <a:picLocks noChangeAspect="1" noChangeArrowheads="1"/>
+                    </pic:cNvPicPr>
+                  </pic:nvPicPr>
+                  <pic:blipFill>
+                    <a:blip r:embed="rId11">
+                      <a:extLst>
+                        <a:ext uri="{28A0092B-C50C-407E-A947-70E740481C1C}">
+                          <a14:useLocalDpi xmlns:a14="http://schemas.microsoft.com/office/drawing/2010/main" val="0"/>
+                        </a:ext>
+                      </a:extLst>
+                    </a:blip>
+                    <a:srcRect/>
+                    <a:stretch>
+                      <a:fillRect/>
+                    </a:stretch>
+                  </pic:blipFill>
+                  <pic:spPr bwMode="auto">
+                    <a:xfrm>
+                      <a:off x="0" y="0"/>
+                      <a:ext cx="1530350" cy="1295400"/>
+                    </a:xfrm>
+                    <a:prstGeom prst="rect">
+                      <a:avLst/>
+                    </a:prstGeom>
+                    <a:noFill/>
+                    <a:ln>
+                      <a:noFill/>
+                    </a:ln>
+                  </pic:spPr>
+                </pic:pic>
+              </a:graphicData>
+            </a:graphic>
+          </wp:inline>
+        </w:drawing>
+      </w:r>
+      <w:r>
+        <w:rPr>
+          <w:rFonts w:ascii="inherit" w:eastAsia="Times New Roman" w:hAnsi="inherit" w:cs="Arial"/>
+          <w:color w:val="000000"/>
+          <w:sz w:val="20"/>
+          <w:szCs w:val="20"/>
+          <w:lang w:eastAsia="es-CO"/>
+        </w:rPr>
+        <w:t xml:space="preserve">      </w:t>
+      </w:r>
+      <w:r>
+        <w:drawing>
+          <wp:inline distT="0" distB="0" distL="0" distR="0" wp14:anchorId="754B01FB" wp14:editId="044CC28F">
+            <wp:extent cx="2743200" cy="374650"/>
+            <wp:effectExtent l="0" t="0" r="0" b="6350"/>
+            <wp:docPr id="15" name="Imagen 15"/>
+            <wp:cNvGraphicFramePr>
+              <a:graphicFrameLocks xmlns:a="http://schemas.openxmlformats.org/drawingml/2006/main" noChangeAspect="1"/>
+            </wp:cNvGraphicFramePr>
+            <a:graphic xmlns:a="http://schemas.openxmlformats.org/drawingml/2006/main">
+              <a:graphicData uri="http://schemas.openxmlformats.org/drawingml/2006/picture">
+                <pic:pic xmlns:pic="http://schemas.openxmlformats.org/drawingml/2006/picture">
+                  <pic:nvPicPr>
+                    <pic:cNvPr id="0" name="Picture 4"/>
+                    <pic:cNvPicPr>
+                      <a:picLocks noChangeAspect="1" noChangeArrowheads="1"/>
+                    </pic:cNvPicPr>
+                  </pic:nvPicPr>
+                  <pic:blipFill>
+                    <a:blip r:embed="rId12">
+                      <a:extLst>
+                        <a:ext uri="{28A0092B-C50C-407E-A947-70E740481C1C}">
+                          <a14:useLocalDpi xmlns:a14="http://schemas.microsoft.com/office/drawing/2010/main" val="0"/>
+                        </a:ext>
+                      </a:extLst>
+                    </a:blip>
+                    <a:srcRect/>
+                    <a:stretch>
+                      <a:fillRect/>
+                    </a:stretch>
+                  </pic:blipFill>
+                  <pic:spPr bwMode="auto">
+                    <a:xfrm>
+                      <a:off x="0" y="0"/>
+                      <a:ext cx="2743200" cy="374650"/>
+                    </a:xfrm>
+                    <a:prstGeom prst="rect">
+                      <a:avLst/>
+                    </a:prstGeom>
+                    <a:noFill/>
+                    <a:ln>
+                      <a:noFill/>
+                    </a:ln>
+                  </pic:spPr>
+                </pic:pic>
+              </a:graphicData>
+            </a:graphic>
+          </wp:inline>
+        </w:drawing>
+      </w:r>
+    </w:p>
+    <w:p>
+      <w:pPr>
+        <w:shd w:val="clear" w:color="auto" w:fill="FFFFFF"/>
+        <w:spacing w:after="0" w:line="240" w:lineRule="auto"/>
+        <w:rPr>
+          <w:rFonts w:ascii="inherit" w:eastAsia="Times New Roman" w:hAnsi="inherit" w:cs="Arial"/>
+          <w:color w:val="000000"/>
+          <w:sz w:val="20"/>
+          <w:szCs w:val="20"/>
+          <w:lang w:eastAsia="es-CO"/>
+        </w:rPr>
+      </w:pPr>
+    </w:p>
+    <w:p>
+      <w:r>
+        <w:t xml:space="preserve">Con las pertenencias anteriores, correspondientes a los vectores “a” y “b” podremos calcular el </w:t>
+      </w:r>
+    </w:p>
+    <w:p>
+      <w:r>
+        <w:t>“a-&gt;</w:t>
+      </w:r>
+      <w:proofErr w:type="gramStart"/>
+      <w:r>
+        <w:t>b”  por</w:t>
+      </w:r>
+      <w:proofErr w:type="gramEnd"/>
+      <w:r>
+        <w:t xml:space="preserve"> medio de su forma correspondiente en </w:t>
+      </w:r>
+      <w:proofErr w:type="spellStart"/>
+      <w:r>
+        <w:t>max</w:t>
+      </w:r>
+      <w:proofErr w:type="spellEnd"/>
+      <w:r>
+        <w:t>(1-a , b)</w:t>
+      </w:r>
+    </w:p>
+    <w:p/>
+    <w:p>
+      <w:proofErr w:type="gramStart"/>
+      <w:r>
+        <w:t>Max(</w:t>
+      </w:r>
+      <w:proofErr w:type="gramEnd"/>
+      <w:r>
+        <w:t>1-a, b)</w:t>
+      </w:r>
+    </w:p>
+    <w:p>
+      <w:r>
+        <w:drawing>
+          <wp:inline distT="0" distB="0" distL="0" distR="0" wp14:anchorId="10590A9E" wp14:editId="2AD78BBD">
+            <wp:extent cx="3054350" cy="1295400"/>
+            <wp:effectExtent l="0" t="0" r="0" b="0"/>
+            <wp:docPr id="16" name="Imagen 16"/>
+            <wp:cNvGraphicFramePr>
+              <a:graphicFrameLocks xmlns:a="http://schemas.openxmlformats.org/drawingml/2006/main" noChangeAspect="1"/>
+            </wp:cNvGraphicFramePr>
+            <a:graphic xmlns:a="http://schemas.openxmlformats.org/drawingml/2006/main">
+              <a:graphicData uri="http://schemas.openxmlformats.org/drawingml/2006/picture">
+                <pic:pic xmlns:pic="http://schemas.openxmlformats.org/drawingml/2006/picture">
+                  <pic:nvPicPr>
+                    <pic:cNvPr id="0" name="Picture 5"/>
+                    <pic:cNvPicPr>
+                      <a:picLocks noChangeAspect="1" noChangeArrowheads="1"/>
+                    </pic:cNvPicPr>
+                  </pic:nvPicPr>
+                  <pic:blipFill>
+                    <a:blip r:embed="rId13">
+                      <a:extLst>
+                        <a:ext uri="{28A0092B-C50C-407E-A947-70E740481C1C}">
+                          <a14:useLocalDpi xmlns:a14="http://schemas.microsoft.com/office/drawing/2010/main" val="0"/>
+                        </a:ext>
+                      </a:extLst>
+                    </a:blip>
+                    <a:srcRect/>
+                    <a:stretch>
+                      <a:fillRect/>
+                    </a:stretch>
+                  </pic:blipFill>
+                  <pic:spPr bwMode="auto">
+                    <a:xfrm>
+                      <a:off x="0" y="0"/>
+                      <a:ext cx="3054350" cy="1295400"/>
+                    </a:xfrm>
+                    <a:prstGeom prst="rect">
+                      <a:avLst/>
+                    </a:prstGeom>
+                    <a:noFill/>
+                    <a:ln>
+                      <a:noFill/>
+                    </a:ln>
+                  </pic:spPr>
+                </pic:pic>
+              </a:graphicData>
+            </a:graphic>
+          </wp:inline>
+        </w:drawing>
+      </w:r>
+    </w:p>
     <w:p/>
     <w:p/>
     <w:p/>
@@ -1665,6 +2663,7 @@
           <w:szCs w:val="20"/>
           <w:lang w:eastAsia="es-CO"/>
         </w:rPr>
+        <w:lastRenderedPageBreak/>
         <w:t xml:space="preserve">Regla 10: </w:t>
       </w:r>
       <w:r>
@@ -1836,7 +2835,6 @@
           <w:szCs w:val="20"/>
           <w:lang w:eastAsia="es-CO"/>
         </w:rPr>
-        <w:lastRenderedPageBreak/>
         <w:drawing>
           <wp:inline distT="0" distB="0" distL="0" distR="0" wp14:anchorId="5816E631" wp14:editId="49AB8EB5">
             <wp:extent cx="5612130" cy="7482840"/>
@@ -1853,7 +2851,7 @@
                     <pic:cNvPicPr/>
                   </pic:nvPicPr>
                   <pic:blipFill>
-                    <a:blip r:embed="rId9">
+                    <a:blip r:embed="rId14">
                       <a:extLst>
                         <a:ext uri="{28A0092B-C50C-407E-A947-70E740481C1C}">
                           <a14:useLocalDpi xmlns:a14="http://schemas.microsoft.com/office/drawing/2010/main" val="0"/>
@@ -1913,6 +2911,7 @@
           <w:szCs w:val="20"/>
           <w:lang w:eastAsia="es-CO"/>
         </w:rPr>
+        <w:lastRenderedPageBreak/>
         <w:t xml:space="preserve">Dada la inferencia por medio de los conjuntos difusos y un sistema </w:t>
       </w:r>
       <w:proofErr w:type="spellStart"/>
@@ -1994,7 +2993,6 @@
           <w:bdr w:val="none" w:sz="0" w:space="0" w:color="auto" w:frame="1"/>
           <w:lang w:eastAsia="es-CO"/>
         </w:rPr>
-        <w:lastRenderedPageBreak/>
         <w:t>Implementar las reglas en CLIPS/FUZZY CLIPS y poner un ejemplo de inferencia TIPO MAMDANI (anexando a la documentación los archivos de BH y BC).</w:t>
       </w:r>
     </w:p>
@@ -5230,580 +6228,6 @@
             <wp:extent cx="5612130" cy="2042160"/>
             <wp:effectExtent l="0" t="0" r="7620" b="0"/>
             <wp:docPr id="5" name="Imagen 5"/>
-            <wp:cNvGraphicFramePr>
-              <a:graphicFrameLocks xmlns:a="http://schemas.openxmlformats.org/drawingml/2006/main" noChangeAspect="1"/>
-            </wp:cNvGraphicFramePr>
-            <a:graphic xmlns:a="http://schemas.openxmlformats.org/drawingml/2006/main">
-              <a:graphicData uri="http://schemas.openxmlformats.org/drawingml/2006/picture">
-                <pic:pic xmlns:pic="http://schemas.openxmlformats.org/drawingml/2006/picture">
-                  <pic:nvPicPr>
-                    <pic:cNvPr id="1" name=""/>
-                    <pic:cNvPicPr/>
-                  </pic:nvPicPr>
-                  <pic:blipFill>
-                    <a:blip r:embed="rId10"/>
-                    <a:stretch>
-                      <a:fillRect/>
-                    </a:stretch>
-                  </pic:blipFill>
-                  <pic:spPr>
-                    <a:xfrm>
-                      <a:off x="0" y="0"/>
-                      <a:ext cx="5612130" cy="2042160"/>
-                    </a:xfrm>
-                    <a:prstGeom prst="rect">
-                      <a:avLst/>
-                    </a:prstGeom>
-                  </pic:spPr>
-                </pic:pic>
-              </a:graphicData>
-            </a:graphic>
-          </wp:inline>
-        </w:drawing>
-      </w:r>
-    </w:p>
-    <w:p>
-      <w:pPr>
-        <w:shd w:val="clear" w:color="auto" w:fill="FFFFFF"/>
-        <w:spacing w:after="0" w:line="240" w:lineRule="auto"/>
-        <w:rPr>
-          <w:rFonts w:ascii="inherit" w:eastAsia="Times New Roman" w:hAnsi="inherit" w:cs="Arial"/>
-          <w:color w:val="000000"/>
-          <w:sz w:val="20"/>
-          <w:szCs w:val="20"/>
-          <w:lang w:eastAsia="es-CO"/>
-        </w:rPr>
-      </w:pPr>
-    </w:p>
-    <w:p>
-      <w:pPr>
-        <w:shd w:val="clear" w:color="auto" w:fill="FFFFFF"/>
-        <w:spacing w:after="0" w:line="240" w:lineRule="auto"/>
-        <w:rPr>
-          <w:rFonts w:ascii="inherit" w:eastAsia="Times New Roman" w:hAnsi="inherit" w:cs="Arial"/>
-          <w:color w:val="000000"/>
-          <w:sz w:val="20"/>
-          <w:szCs w:val="20"/>
-          <w:lang w:eastAsia="es-CO"/>
-        </w:rPr>
-      </w:pPr>
-      <w:r>
-        <w:rPr>
-          <w:rFonts w:ascii="inherit" w:eastAsia="Times New Roman" w:hAnsi="inherit" w:cs="Arial"/>
-          <w:color w:val="000000"/>
-          <w:sz w:val="20"/>
-          <w:szCs w:val="20"/>
-          <w:lang w:eastAsia="es-CO"/>
-        </w:rPr>
-        <w:t>Se cargan las bases de conocimientos y de hechos:</w:t>
-      </w:r>
-    </w:p>
-    <w:p>
-      <w:pPr>
-        <w:shd w:val="clear" w:color="auto" w:fill="FFFFFF"/>
-        <w:spacing w:after="0" w:line="240" w:lineRule="auto"/>
-        <w:rPr>
-          <w:rFonts w:ascii="inherit" w:eastAsia="Times New Roman" w:hAnsi="inherit" w:cs="Arial"/>
-          <w:color w:val="000000"/>
-          <w:sz w:val="20"/>
-          <w:szCs w:val="20"/>
-          <w:lang w:eastAsia="es-CO"/>
-        </w:rPr>
-      </w:pPr>
-      <w:r>
-        <w:rPr>
-          <w:rFonts w:ascii="inherit" w:eastAsia="Times New Roman" w:hAnsi="inherit" w:cs="Arial"/>
-          <w:noProof/>
-          <w:color w:val="000000"/>
-          <w:sz w:val="20"/>
-          <w:szCs w:val="20"/>
-          <w:lang w:eastAsia="es-CO"/>
-        </w:rPr>
-        <w:drawing>
-          <wp:inline distT="0" distB="0" distL="0" distR="0" wp14:anchorId="6EFD2B2A" wp14:editId="3D6DAAC1">
-            <wp:extent cx="5612130" cy="2054225"/>
-            <wp:effectExtent l="0" t="0" r="7620" b="3175"/>
-            <wp:docPr id="6" name="Imagen 6"/>
-            <wp:cNvGraphicFramePr>
-              <a:graphicFrameLocks xmlns:a="http://schemas.openxmlformats.org/drawingml/2006/main" noChangeAspect="1"/>
-            </wp:cNvGraphicFramePr>
-            <a:graphic xmlns:a="http://schemas.openxmlformats.org/drawingml/2006/main">
-              <a:graphicData uri="http://schemas.openxmlformats.org/drawingml/2006/picture">
-                <pic:pic xmlns:pic="http://schemas.openxmlformats.org/drawingml/2006/picture">
-                  <pic:nvPicPr>
-                    <pic:cNvPr id="1" name=""/>
-                    <pic:cNvPicPr/>
-                  </pic:nvPicPr>
-                  <pic:blipFill>
-                    <a:blip r:embed="rId11"/>
-                    <a:stretch>
-                      <a:fillRect/>
-                    </a:stretch>
-                  </pic:blipFill>
-                  <pic:spPr>
-                    <a:xfrm>
-                      <a:off x="0" y="0"/>
-                      <a:ext cx="5612130" cy="2054225"/>
-                    </a:xfrm>
-                    <a:prstGeom prst="rect">
-                      <a:avLst/>
-                    </a:prstGeom>
-                  </pic:spPr>
-                </pic:pic>
-              </a:graphicData>
-            </a:graphic>
-          </wp:inline>
-        </w:drawing>
-      </w:r>
-    </w:p>
-    <w:p>
-      <w:pPr>
-        <w:shd w:val="clear" w:color="auto" w:fill="FFFFFF"/>
-        <w:spacing w:after="0" w:line="240" w:lineRule="auto"/>
-        <w:rPr>
-          <w:rFonts w:ascii="inherit" w:eastAsia="Times New Roman" w:hAnsi="inherit" w:cs="Arial"/>
-          <w:color w:val="000000"/>
-          <w:sz w:val="20"/>
-          <w:szCs w:val="20"/>
-          <w:lang w:eastAsia="es-CO"/>
-        </w:rPr>
-      </w:pPr>
-      <w:r>
-        <w:rPr>
-          <w:rFonts w:ascii="inherit" w:eastAsia="Times New Roman" w:hAnsi="inherit" w:cs="Arial"/>
-          <w:color w:val="000000"/>
-          <w:sz w:val="20"/>
-          <w:szCs w:val="20"/>
-          <w:lang w:eastAsia="es-CO"/>
-        </w:rPr>
-        <w:lastRenderedPageBreak/>
-        <w:t>Se da (</w:t>
-      </w:r>
-      <w:proofErr w:type="spellStart"/>
-      <w:r>
-        <w:rPr>
-          <w:rFonts w:ascii="inherit" w:eastAsia="Times New Roman" w:hAnsi="inherit" w:cs="Arial"/>
-          <w:color w:val="000000"/>
-          <w:sz w:val="20"/>
-          <w:szCs w:val="20"/>
-          <w:lang w:eastAsia="es-CO"/>
-        </w:rPr>
-        <w:t>reset</w:t>
-      </w:r>
-      <w:proofErr w:type="spellEnd"/>
-      <w:r>
-        <w:rPr>
-          <w:rFonts w:ascii="inherit" w:eastAsia="Times New Roman" w:hAnsi="inherit" w:cs="Arial"/>
-          <w:color w:val="000000"/>
-          <w:sz w:val="20"/>
-          <w:szCs w:val="20"/>
-          <w:lang w:eastAsia="es-CO"/>
-        </w:rPr>
-        <w:t>) para cargar todo correctamente</w:t>
-      </w:r>
-    </w:p>
-    <w:p>
-      <w:pPr>
-        <w:shd w:val="clear" w:color="auto" w:fill="FFFFFF"/>
-        <w:spacing w:after="0" w:line="240" w:lineRule="auto"/>
-        <w:rPr>
-          <w:rFonts w:ascii="inherit" w:eastAsia="Times New Roman" w:hAnsi="inherit" w:cs="Arial"/>
-          <w:color w:val="000000"/>
-          <w:sz w:val="20"/>
-          <w:szCs w:val="20"/>
-          <w:lang w:eastAsia="es-CO"/>
-        </w:rPr>
-      </w:pPr>
-      <w:r>
-        <w:rPr>
-          <w:rFonts w:ascii="inherit" w:eastAsia="Times New Roman" w:hAnsi="inherit" w:cs="Arial"/>
-          <w:noProof/>
-          <w:color w:val="000000"/>
-          <w:sz w:val="20"/>
-          <w:szCs w:val="20"/>
-          <w:lang w:eastAsia="es-CO"/>
-        </w:rPr>
-        <w:drawing>
-          <wp:inline distT="0" distB="0" distL="0" distR="0" wp14:anchorId="2A49D254" wp14:editId="3DD0798D">
-            <wp:extent cx="5612130" cy="2237105"/>
-            <wp:effectExtent l="0" t="0" r="7620" b="0"/>
-            <wp:docPr id="7" name="Imagen 7"/>
-            <wp:cNvGraphicFramePr>
-              <a:graphicFrameLocks xmlns:a="http://schemas.openxmlformats.org/drawingml/2006/main" noChangeAspect="1"/>
-            </wp:cNvGraphicFramePr>
-            <a:graphic xmlns:a="http://schemas.openxmlformats.org/drawingml/2006/main">
-              <a:graphicData uri="http://schemas.openxmlformats.org/drawingml/2006/picture">
-                <pic:pic xmlns:pic="http://schemas.openxmlformats.org/drawingml/2006/picture">
-                  <pic:nvPicPr>
-                    <pic:cNvPr id="1" name=""/>
-                    <pic:cNvPicPr/>
-                  </pic:nvPicPr>
-                  <pic:blipFill>
-                    <a:blip r:embed="rId12"/>
-                    <a:stretch>
-                      <a:fillRect/>
-                    </a:stretch>
-                  </pic:blipFill>
-                  <pic:spPr>
-                    <a:xfrm>
-                      <a:off x="0" y="0"/>
-                      <a:ext cx="5612130" cy="2237105"/>
-                    </a:xfrm>
-                    <a:prstGeom prst="rect">
-                      <a:avLst/>
-                    </a:prstGeom>
-                  </pic:spPr>
-                </pic:pic>
-              </a:graphicData>
-            </a:graphic>
-          </wp:inline>
-        </w:drawing>
-      </w:r>
-    </w:p>
-    <w:p>
-      <w:pPr>
-        <w:shd w:val="clear" w:color="auto" w:fill="FFFFFF"/>
-        <w:spacing w:after="0" w:line="240" w:lineRule="auto"/>
-        <w:rPr>
-          <w:rFonts w:ascii="inherit" w:eastAsia="Times New Roman" w:hAnsi="inherit" w:cs="Arial"/>
-          <w:color w:val="000000"/>
-          <w:sz w:val="20"/>
-          <w:szCs w:val="20"/>
-          <w:lang w:eastAsia="es-CO"/>
-        </w:rPr>
-      </w:pPr>
-      <w:r>
-        <w:rPr>
-          <w:rFonts w:ascii="inherit" w:eastAsia="Times New Roman" w:hAnsi="inherit" w:cs="Arial"/>
-          <w:color w:val="000000"/>
-          <w:sz w:val="20"/>
-          <w:szCs w:val="20"/>
-          <w:lang w:eastAsia="es-CO"/>
-        </w:rPr>
-        <w:t>Se puede evidenciar cómo las reglas 8 y 10 son las únicas que aparecen en agenda, igual a como nos dio el ejercicio manual del numeral anterior.</w:t>
-      </w:r>
-    </w:p>
-    <w:p>
-      <w:pPr>
-        <w:shd w:val="clear" w:color="auto" w:fill="FFFFFF"/>
-        <w:spacing w:after="0" w:line="240" w:lineRule="auto"/>
-        <w:rPr>
-          <w:rFonts w:ascii="inherit" w:eastAsia="Times New Roman" w:hAnsi="inherit" w:cs="Arial"/>
-          <w:color w:val="000000"/>
-          <w:sz w:val="20"/>
-          <w:szCs w:val="20"/>
-          <w:lang w:eastAsia="es-CO"/>
-        </w:rPr>
-      </w:pPr>
-    </w:p>
-    <w:p>
-      <w:pPr>
-        <w:shd w:val="clear" w:color="auto" w:fill="FFFFFF"/>
-        <w:spacing w:after="0" w:line="240" w:lineRule="auto"/>
-        <w:rPr>
-          <w:rFonts w:ascii="inherit" w:eastAsia="Times New Roman" w:hAnsi="inherit" w:cs="Arial"/>
-          <w:color w:val="000000"/>
-          <w:sz w:val="20"/>
-          <w:szCs w:val="20"/>
-          <w:lang w:eastAsia="es-CO"/>
-        </w:rPr>
-      </w:pPr>
-      <w:r>
-        <w:rPr>
-          <w:rFonts w:ascii="inherit" w:eastAsia="Times New Roman" w:hAnsi="inherit" w:cs="Arial"/>
-          <w:color w:val="000000"/>
-          <w:sz w:val="20"/>
-          <w:szCs w:val="20"/>
-          <w:lang w:eastAsia="es-CO"/>
-        </w:rPr>
-        <w:t xml:space="preserve">A </w:t>
-      </w:r>
-      <w:proofErr w:type="gramStart"/>
-      <w:r>
-        <w:rPr>
-          <w:rFonts w:ascii="inherit" w:eastAsia="Times New Roman" w:hAnsi="inherit" w:cs="Arial"/>
-          <w:color w:val="000000"/>
-          <w:sz w:val="20"/>
-          <w:szCs w:val="20"/>
-          <w:lang w:eastAsia="es-CO"/>
-        </w:rPr>
-        <w:t>continuación</w:t>
-      </w:r>
-      <w:proofErr w:type="gramEnd"/>
-      <w:r>
-        <w:rPr>
-          <w:rFonts w:ascii="inherit" w:eastAsia="Times New Roman" w:hAnsi="inherit" w:cs="Arial"/>
-          <w:color w:val="000000"/>
-          <w:sz w:val="20"/>
-          <w:szCs w:val="20"/>
-          <w:lang w:eastAsia="es-CO"/>
-        </w:rPr>
-        <w:t xml:space="preserve"> se procede a ejecutar el programa hasta llegar a la inferencia final</w:t>
-      </w:r>
-    </w:p>
-    <w:p>
-      <w:pPr>
-        <w:shd w:val="clear" w:color="auto" w:fill="FFFFFF"/>
-        <w:spacing w:after="0" w:line="240" w:lineRule="auto"/>
-        <w:rPr>
-          <w:rFonts w:ascii="inherit" w:eastAsia="Times New Roman" w:hAnsi="inherit" w:cs="Arial"/>
-          <w:color w:val="000000"/>
-          <w:sz w:val="20"/>
-          <w:szCs w:val="20"/>
-          <w:lang w:eastAsia="es-CO"/>
-        </w:rPr>
-      </w:pPr>
-      <w:r>
-        <w:rPr>
-          <w:rFonts w:ascii="inherit" w:eastAsia="Times New Roman" w:hAnsi="inherit" w:cs="Arial"/>
-          <w:noProof/>
-          <w:color w:val="000000"/>
-          <w:sz w:val="20"/>
-          <w:szCs w:val="20"/>
-          <w:lang w:eastAsia="es-CO"/>
-        </w:rPr>
-        <w:drawing>
-          <wp:inline distT="0" distB="0" distL="0" distR="0" wp14:anchorId="423C33DE" wp14:editId="4290B1B7">
-            <wp:extent cx="5612130" cy="2086610"/>
-            <wp:effectExtent l="0" t="0" r="7620" b="8890"/>
-            <wp:docPr id="8" name="Imagen 8"/>
-            <wp:cNvGraphicFramePr>
-              <a:graphicFrameLocks xmlns:a="http://schemas.openxmlformats.org/drawingml/2006/main" noChangeAspect="1"/>
-            </wp:cNvGraphicFramePr>
-            <a:graphic xmlns:a="http://schemas.openxmlformats.org/drawingml/2006/main">
-              <a:graphicData uri="http://schemas.openxmlformats.org/drawingml/2006/picture">
-                <pic:pic xmlns:pic="http://schemas.openxmlformats.org/drawingml/2006/picture">
-                  <pic:nvPicPr>
-                    <pic:cNvPr id="1" name=""/>
-                    <pic:cNvPicPr/>
-                  </pic:nvPicPr>
-                  <pic:blipFill>
-                    <a:blip r:embed="rId13"/>
-                    <a:stretch>
-                      <a:fillRect/>
-                    </a:stretch>
-                  </pic:blipFill>
-                  <pic:spPr>
-                    <a:xfrm>
-                      <a:off x="0" y="0"/>
-                      <a:ext cx="5612130" cy="2086610"/>
-                    </a:xfrm>
-                    <a:prstGeom prst="rect">
-                      <a:avLst/>
-                    </a:prstGeom>
-                  </pic:spPr>
-                </pic:pic>
-              </a:graphicData>
-            </a:graphic>
-          </wp:inline>
-        </w:drawing>
-      </w:r>
-    </w:p>
-    <w:p>
-      <w:pPr>
-        <w:shd w:val="clear" w:color="auto" w:fill="FFFFFF"/>
-        <w:spacing w:after="0" w:line="240" w:lineRule="auto"/>
-        <w:rPr>
-          <w:rFonts w:ascii="inherit" w:eastAsia="Times New Roman" w:hAnsi="inherit" w:cs="Arial"/>
-          <w:color w:val="000000"/>
-          <w:sz w:val="20"/>
-          <w:szCs w:val="20"/>
-          <w:lang w:eastAsia="es-CO"/>
-        </w:rPr>
-      </w:pPr>
-    </w:p>
-    <w:p>
-      <w:pPr>
-        <w:shd w:val="clear" w:color="auto" w:fill="FFFFFF"/>
-        <w:spacing w:after="0" w:line="240" w:lineRule="auto"/>
-        <w:rPr>
-          <w:rFonts w:ascii="inherit" w:eastAsia="Times New Roman" w:hAnsi="inherit" w:cs="Arial"/>
-          <w:color w:val="000000"/>
-          <w:sz w:val="20"/>
-          <w:szCs w:val="20"/>
-          <w:lang w:eastAsia="es-CO"/>
-        </w:rPr>
-      </w:pPr>
-      <w:r>
-        <w:rPr>
-          <w:rFonts w:ascii="inherit" w:eastAsia="Times New Roman" w:hAnsi="inherit" w:cs="Arial"/>
-          <w:color w:val="000000"/>
-          <w:sz w:val="20"/>
-          <w:szCs w:val="20"/>
-          <w:lang w:eastAsia="es-CO"/>
-        </w:rPr>
-        <w:t>Se procede a graficar la unión de conjuntos difusos de la inferencia</w:t>
-      </w:r>
-    </w:p>
-    <w:p>
-      <w:pPr>
-        <w:shd w:val="clear" w:color="auto" w:fill="FFFFFF"/>
-        <w:spacing w:after="0" w:line="240" w:lineRule="auto"/>
-        <w:rPr>
-          <w:rFonts w:ascii="inherit" w:eastAsia="Times New Roman" w:hAnsi="inherit" w:cs="Arial"/>
-          <w:color w:val="000000"/>
-          <w:sz w:val="20"/>
-          <w:szCs w:val="20"/>
-          <w:lang w:eastAsia="es-CO"/>
-        </w:rPr>
-      </w:pPr>
-      <w:r>
-        <w:rPr>
-          <w:rFonts w:ascii="inherit" w:eastAsia="Times New Roman" w:hAnsi="inherit" w:cs="Arial"/>
-          <w:noProof/>
-          <w:color w:val="000000"/>
-          <w:sz w:val="20"/>
-          <w:szCs w:val="20"/>
-          <w:lang w:eastAsia="es-CO"/>
-        </w:rPr>
-        <w:drawing>
-          <wp:inline distT="0" distB="0" distL="0" distR="0" wp14:anchorId="57627C28" wp14:editId="57DD37DF">
-            <wp:extent cx="5612130" cy="2120265"/>
-            <wp:effectExtent l="0" t="0" r="7620" b="0"/>
-            <wp:docPr id="9" name="Imagen 9"/>
-            <wp:cNvGraphicFramePr>
-              <a:graphicFrameLocks xmlns:a="http://schemas.openxmlformats.org/drawingml/2006/main" noChangeAspect="1"/>
-            </wp:cNvGraphicFramePr>
-            <a:graphic xmlns:a="http://schemas.openxmlformats.org/drawingml/2006/main">
-              <a:graphicData uri="http://schemas.openxmlformats.org/drawingml/2006/picture">
-                <pic:pic xmlns:pic="http://schemas.openxmlformats.org/drawingml/2006/picture">
-                  <pic:nvPicPr>
-                    <pic:cNvPr id="1" name=""/>
-                    <pic:cNvPicPr/>
-                  </pic:nvPicPr>
-                  <pic:blipFill>
-                    <a:blip r:embed="rId14"/>
-                    <a:stretch>
-                      <a:fillRect/>
-                    </a:stretch>
-                  </pic:blipFill>
-                  <pic:spPr>
-                    <a:xfrm>
-                      <a:off x="0" y="0"/>
-                      <a:ext cx="5612130" cy="2120265"/>
-                    </a:xfrm>
-                    <a:prstGeom prst="rect">
-                      <a:avLst/>
-                    </a:prstGeom>
-                  </pic:spPr>
-                </pic:pic>
-              </a:graphicData>
-            </a:graphic>
-          </wp:inline>
-        </w:drawing>
-      </w:r>
-    </w:p>
-    <w:p>
-      <w:pPr>
-        <w:shd w:val="clear" w:color="auto" w:fill="FFFFFF"/>
-        <w:spacing w:after="0" w:line="240" w:lineRule="auto"/>
-        <w:rPr>
-          <w:rFonts w:ascii="inherit" w:eastAsia="Times New Roman" w:hAnsi="inherit" w:cs="Arial"/>
-          <w:color w:val="000000"/>
-          <w:sz w:val="20"/>
-          <w:szCs w:val="20"/>
-          <w:lang w:eastAsia="es-CO"/>
-        </w:rPr>
-      </w:pPr>
-    </w:p>
-    <w:p>
-      <w:pPr>
-        <w:shd w:val="clear" w:color="auto" w:fill="FFFFFF"/>
-        <w:spacing w:after="0" w:line="240" w:lineRule="auto"/>
-        <w:rPr>
-          <w:rFonts w:ascii="inherit" w:eastAsia="Times New Roman" w:hAnsi="inherit" w:cs="Arial"/>
-          <w:b/>
-          <w:bCs/>
-          <w:color w:val="000000"/>
-          <w:sz w:val="20"/>
-          <w:szCs w:val="20"/>
-          <w:lang w:eastAsia="es-CO"/>
-        </w:rPr>
-      </w:pPr>
-      <w:r>
-        <w:rPr>
-          <w:rFonts w:ascii="inherit" w:eastAsia="Times New Roman" w:hAnsi="inherit" w:cs="Arial"/>
-          <w:color w:val="000000"/>
-          <w:sz w:val="20"/>
-          <w:szCs w:val="20"/>
-          <w:lang w:eastAsia="es-CO"/>
-        </w:rPr>
-        <w:t xml:space="preserve">Ahora procedemos a calcular el valor del score de riesgo basado en el criterio del </w:t>
-      </w:r>
-      <w:r>
-        <w:rPr>
-          <w:rFonts w:ascii="inherit" w:eastAsia="Times New Roman" w:hAnsi="inherit" w:cs="Arial"/>
-          <w:b/>
-          <w:bCs/>
-          <w:color w:val="000000"/>
-          <w:sz w:val="20"/>
-          <w:szCs w:val="20"/>
-          <w:lang w:eastAsia="es-CO"/>
-        </w:rPr>
-        <w:t>máximo</w:t>
-      </w:r>
-    </w:p>
-    <w:p>
-      <w:pPr>
-        <w:shd w:val="clear" w:color="auto" w:fill="FFFFFF"/>
-        <w:spacing w:after="0" w:line="240" w:lineRule="auto"/>
-        <w:rPr>
-          <w:rFonts w:ascii="inherit" w:eastAsia="Times New Roman" w:hAnsi="inherit" w:cs="Arial"/>
-          <w:b/>
-          <w:bCs/>
-          <w:color w:val="000000"/>
-          <w:sz w:val="20"/>
-          <w:szCs w:val="20"/>
-          <w:lang w:eastAsia="es-CO"/>
-        </w:rPr>
-      </w:pPr>
-    </w:p>
-    <w:p>
-      <w:pPr>
-        <w:shd w:val="clear" w:color="auto" w:fill="FFFFFF"/>
-        <w:spacing w:after="0" w:line="240" w:lineRule="auto"/>
-        <w:rPr>
-          <w:rFonts w:ascii="inherit" w:eastAsia="Times New Roman" w:hAnsi="inherit" w:cs="Arial"/>
-          <w:b/>
-          <w:bCs/>
-          <w:color w:val="000000"/>
-          <w:sz w:val="20"/>
-          <w:szCs w:val="20"/>
-          <w:lang w:eastAsia="es-CO"/>
-        </w:rPr>
-      </w:pPr>
-    </w:p>
-    <w:p>
-      <w:pPr>
-        <w:shd w:val="clear" w:color="auto" w:fill="FFFFFF"/>
-        <w:spacing w:after="0" w:line="240" w:lineRule="auto"/>
-        <w:rPr>
-          <w:rFonts w:ascii="inherit" w:eastAsia="Times New Roman" w:hAnsi="inherit" w:cs="Arial"/>
-          <w:b/>
-          <w:bCs/>
-          <w:color w:val="000000"/>
-          <w:sz w:val="20"/>
-          <w:szCs w:val="20"/>
-          <w:lang w:eastAsia="es-CO"/>
-        </w:rPr>
-      </w:pPr>
-      <w:r>
-        <w:rPr>
-          <w:rFonts w:ascii="inherit" w:eastAsia="Times New Roman" w:hAnsi="inherit" w:cs="Arial"/>
-          <w:b/>
-          <w:bCs/>
-          <w:noProof/>
-          <w:color w:val="000000"/>
-          <w:sz w:val="20"/>
-          <w:szCs w:val="20"/>
-          <w:lang w:eastAsia="es-CO"/>
-        </w:rPr>
-        <w:lastRenderedPageBreak/>
-        <w:drawing>
-          <wp:inline distT="0" distB="0" distL="0" distR="0" wp14:anchorId="7DF94902" wp14:editId="5F72C8A3">
-            <wp:extent cx="5525271" cy="933580"/>
-            <wp:effectExtent l="0" t="0" r="0" b="0"/>
-            <wp:docPr id="10" name="Imagen 10"/>
             <wp:cNvGraphicFramePr>
               <a:graphicFrameLocks xmlns:a="http://schemas.openxmlformats.org/drawingml/2006/main" noChangeAspect="1"/>
             </wp:cNvGraphicFramePr>
@@ -5823,6 +6247,580 @@
                   <pic:spPr>
                     <a:xfrm>
                       <a:off x="0" y="0"/>
+                      <a:ext cx="5612130" cy="2042160"/>
+                    </a:xfrm>
+                    <a:prstGeom prst="rect">
+                      <a:avLst/>
+                    </a:prstGeom>
+                  </pic:spPr>
+                </pic:pic>
+              </a:graphicData>
+            </a:graphic>
+          </wp:inline>
+        </w:drawing>
+      </w:r>
+    </w:p>
+    <w:p>
+      <w:pPr>
+        <w:shd w:val="clear" w:color="auto" w:fill="FFFFFF"/>
+        <w:spacing w:after="0" w:line="240" w:lineRule="auto"/>
+        <w:rPr>
+          <w:rFonts w:ascii="inherit" w:eastAsia="Times New Roman" w:hAnsi="inherit" w:cs="Arial"/>
+          <w:color w:val="000000"/>
+          <w:sz w:val="20"/>
+          <w:szCs w:val="20"/>
+          <w:lang w:eastAsia="es-CO"/>
+        </w:rPr>
+      </w:pPr>
+    </w:p>
+    <w:p>
+      <w:pPr>
+        <w:shd w:val="clear" w:color="auto" w:fill="FFFFFF"/>
+        <w:spacing w:after="0" w:line="240" w:lineRule="auto"/>
+        <w:rPr>
+          <w:rFonts w:ascii="inherit" w:eastAsia="Times New Roman" w:hAnsi="inherit" w:cs="Arial"/>
+          <w:color w:val="000000"/>
+          <w:sz w:val="20"/>
+          <w:szCs w:val="20"/>
+          <w:lang w:eastAsia="es-CO"/>
+        </w:rPr>
+      </w:pPr>
+      <w:r>
+        <w:rPr>
+          <w:rFonts w:ascii="inherit" w:eastAsia="Times New Roman" w:hAnsi="inherit" w:cs="Arial"/>
+          <w:color w:val="000000"/>
+          <w:sz w:val="20"/>
+          <w:szCs w:val="20"/>
+          <w:lang w:eastAsia="es-CO"/>
+        </w:rPr>
+        <w:t>Se cargan las bases de conocimientos y de hechos:</w:t>
+      </w:r>
+    </w:p>
+    <w:p>
+      <w:pPr>
+        <w:shd w:val="clear" w:color="auto" w:fill="FFFFFF"/>
+        <w:spacing w:after="0" w:line="240" w:lineRule="auto"/>
+        <w:rPr>
+          <w:rFonts w:ascii="inherit" w:eastAsia="Times New Roman" w:hAnsi="inherit" w:cs="Arial"/>
+          <w:color w:val="000000"/>
+          <w:sz w:val="20"/>
+          <w:szCs w:val="20"/>
+          <w:lang w:eastAsia="es-CO"/>
+        </w:rPr>
+      </w:pPr>
+      <w:r>
+        <w:rPr>
+          <w:rFonts w:ascii="inherit" w:eastAsia="Times New Roman" w:hAnsi="inherit" w:cs="Arial"/>
+          <w:noProof/>
+          <w:color w:val="000000"/>
+          <w:sz w:val="20"/>
+          <w:szCs w:val="20"/>
+          <w:lang w:eastAsia="es-CO"/>
+        </w:rPr>
+        <w:lastRenderedPageBreak/>
+        <w:drawing>
+          <wp:inline distT="0" distB="0" distL="0" distR="0" wp14:anchorId="6EFD2B2A" wp14:editId="3D6DAAC1">
+            <wp:extent cx="5612130" cy="2054225"/>
+            <wp:effectExtent l="0" t="0" r="7620" b="3175"/>
+            <wp:docPr id="6" name="Imagen 6"/>
+            <wp:cNvGraphicFramePr>
+              <a:graphicFrameLocks xmlns:a="http://schemas.openxmlformats.org/drawingml/2006/main" noChangeAspect="1"/>
+            </wp:cNvGraphicFramePr>
+            <a:graphic xmlns:a="http://schemas.openxmlformats.org/drawingml/2006/main">
+              <a:graphicData uri="http://schemas.openxmlformats.org/drawingml/2006/picture">
+                <pic:pic xmlns:pic="http://schemas.openxmlformats.org/drawingml/2006/picture">
+                  <pic:nvPicPr>
+                    <pic:cNvPr id="1" name=""/>
+                    <pic:cNvPicPr/>
+                  </pic:nvPicPr>
+                  <pic:blipFill>
+                    <a:blip r:embed="rId16"/>
+                    <a:stretch>
+                      <a:fillRect/>
+                    </a:stretch>
+                  </pic:blipFill>
+                  <pic:spPr>
+                    <a:xfrm>
+                      <a:off x="0" y="0"/>
+                      <a:ext cx="5612130" cy="2054225"/>
+                    </a:xfrm>
+                    <a:prstGeom prst="rect">
+                      <a:avLst/>
+                    </a:prstGeom>
+                  </pic:spPr>
+                </pic:pic>
+              </a:graphicData>
+            </a:graphic>
+          </wp:inline>
+        </w:drawing>
+      </w:r>
+    </w:p>
+    <w:p>
+      <w:pPr>
+        <w:shd w:val="clear" w:color="auto" w:fill="FFFFFF"/>
+        <w:spacing w:after="0" w:line="240" w:lineRule="auto"/>
+        <w:rPr>
+          <w:rFonts w:ascii="inherit" w:eastAsia="Times New Roman" w:hAnsi="inherit" w:cs="Arial"/>
+          <w:color w:val="000000"/>
+          <w:sz w:val="20"/>
+          <w:szCs w:val="20"/>
+          <w:lang w:eastAsia="es-CO"/>
+        </w:rPr>
+      </w:pPr>
+      <w:r>
+        <w:rPr>
+          <w:rFonts w:ascii="inherit" w:eastAsia="Times New Roman" w:hAnsi="inherit" w:cs="Arial"/>
+          <w:color w:val="000000"/>
+          <w:sz w:val="20"/>
+          <w:szCs w:val="20"/>
+          <w:lang w:eastAsia="es-CO"/>
+        </w:rPr>
+        <w:t>Se da (</w:t>
+      </w:r>
+      <w:proofErr w:type="spellStart"/>
+      <w:r>
+        <w:rPr>
+          <w:rFonts w:ascii="inherit" w:eastAsia="Times New Roman" w:hAnsi="inherit" w:cs="Arial"/>
+          <w:color w:val="000000"/>
+          <w:sz w:val="20"/>
+          <w:szCs w:val="20"/>
+          <w:lang w:eastAsia="es-CO"/>
+        </w:rPr>
+        <w:t>reset</w:t>
+      </w:r>
+      <w:proofErr w:type="spellEnd"/>
+      <w:r>
+        <w:rPr>
+          <w:rFonts w:ascii="inherit" w:eastAsia="Times New Roman" w:hAnsi="inherit" w:cs="Arial"/>
+          <w:color w:val="000000"/>
+          <w:sz w:val="20"/>
+          <w:szCs w:val="20"/>
+          <w:lang w:eastAsia="es-CO"/>
+        </w:rPr>
+        <w:t>) para cargar todo correctamente</w:t>
+      </w:r>
+    </w:p>
+    <w:p>
+      <w:pPr>
+        <w:shd w:val="clear" w:color="auto" w:fill="FFFFFF"/>
+        <w:spacing w:after="0" w:line="240" w:lineRule="auto"/>
+        <w:rPr>
+          <w:rFonts w:ascii="inherit" w:eastAsia="Times New Roman" w:hAnsi="inherit" w:cs="Arial"/>
+          <w:color w:val="000000"/>
+          <w:sz w:val="20"/>
+          <w:szCs w:val="20"/>
+          <w:lang w:eastAsia="es-CO"/>
+        </w:rPr>
+      </w:pPr>
+      <w:r>
+        <w:rPr>
+          <w:rFonts w:ascii="inherit" w:eastAsia="Times New Roman" w:hAnsi="inherit" w:cs="Arial"/>
+          <w:noProof/>
+          <w:color w:val="000000"/>
+          <w:sz w:val="20"/>
+          <w:szCs w:val="20"/>
+          <w:lang w:eastAsia="es-CO"/>
+        </w:rPr>
+        <w:drawing>
+          <wp:inline distT="0" distB="0" distL="0" distR="0" wp14:anchorId="2A49D254" wp14:editId="3DD0798D">
+            <wp:extent cx="5612130" cy="2237105"/>
+            <wp:effectExtent l="0" t="0" r="7620" b="0"/>
+            <wp:docPr id="7" name="Imagen 7"/>
+            <wp:cNvGraphicFramePr>
+              <a:graphicFrameLocks xmlns:a="http://schemas.openxmlformats.org/drawingml/2006/main" noChangeAspect="1"/>
+            </wp:cNvGraphicFramePr>
+            <a:graphic xmlns:a="http://schemas.openxmlformats.org/drawingml/2006/main">
+              <a:graphicData uri="http://schemas.openxmlformats.org/drawingml/2006/picture">
+                <pic:pic xmlns:pic="http://schemas.openxmlformats.org/drawingml/2006/picture">
+                  <pic:nvPicPr>
+                    <pic:cNvPr id="1" name=""/>
+                    <pic:cNvPicPr/>
+                  </pic:nvPicPr>
+                  <pic:blipFill>
+                    <a:blip r:embed="rId17"/>
+                    <a:stretch>
+                      <a:fillRect/>
+                    </a:stretch>
+                  </pic:blipFill>
+                  <pic:spPr>
+                    <a:xfrm>
+                      <a:off x="0" y="0"/>
+                      <a:ext cx="5612130" cy="2237105"/>
+                    </a:xfrm>
+                    <a:prstGeom prst="rect">
+                      <a:avLst/>
+                    </a:prstGeom>
+                  </pic:spPr>
+                </pic:pic>
+              </a:graphicData>
+            </a:graphic>
+          </wp:inline>
+        </w:drawing>
+      </w:r>
+    </w:p>
+    <w:p>
+      <w:pPr>
+        <w:shd w:val="clear" w:color="auto" w:fill="FFFFFF"/>
+        <w:spacing w:after="0" w:line="240" w:lineRule="auto"/>
+        <w:rPr>
+          <w:rFonts w:ascii="inherit" w:eastAsia="Times New Roman" w:hAnsi="inherit" w:cs="Arial"/>
+          <w:color w:val="000000"/>
+          <w:sz w:val="20"/>
+          <w:szCs w:val="20"/>
+          <w:lang w:eastAsia="es-CO"/>
+        </w:rPr>
+      </w:pPr>
+      <w:r>
+        <w:rPr>
+          <w:rFonts w:ascii="inherit" w:eastAsia="Times New Roman" w:hAnsi="inherit" w:cs="Arial"/>
+          <w:color w:val="000000"/>
+          <w:sz w:val="20"/>
+          <w:szCs w:val="20"/>
+          <w:lang w:eastAsia="es-CO"/>
+        </w:rPr>
+        <w:t>Se puede evidenciar cómo las reglas 8 y 10 son las únicas que aparecen en agenda, igual a como nos dio el ejercicio manual del numeral anterior.</w:t>
+      </w:r>
+    </w:p>
+    <w:p>
+      <w:pPr>
+        <w:shd w:val="clear" w:color="auto" w:fill="FFFFFF"/>
+        <w:spacing w:after="0" w:line="240" w:lineRule="auto"/>
+        <w:rPr>
+          <w:rFonts w:ascii="inherit" w:eastAsia="Times New Roman" w:hAnsi="inherit" w:cs="Arial"/>
+          <w:color w:val="000000"/>
+          <w:sz w:val="20"/>
+          <w:szCs w:val="20"/>
+          <w:lang w:eastAsia="es-CO"/>
+        </w:rPr>
+      </w:pPr>
+    </w:p>
+    <w:p>
+      <w:pPr>
+        <w:shd w:val="clear" w:color="auto" w:fill="FFFFFF"/>
+        <w:spacing w:after="0" w:line="240" w:lineRule="auto"/>
+        <w:rPr>
+          <w:rFonts w:ascii="inherit" w:eastAsia="Times New Roman" w:hAnsi="inherit" w:cs="Arial"/>
+          <w:color w:val="000000"/>
+          <w:sz w:val="20"/>
+          <w:szCs w:val="20"/>
+          <w:lang w:eastAsia="es-CO"/>
+        </w:rPr>
+      </w:pPr>
+      <w:r>
+        <w:rPr>
+          <w:rFonts w:ascii="inherit" w:eastAsia="Times New Roman" w:hAnsi="inherit" w:cs="Arial"/>
+          <w:color w:val="000000"/>
+          <w:sz w:val="20"/>
+          <w:szCs w:val="20"/>
+          <w:lang w:eastAsia="es-CO"/>
+        </w:rPr>
+        <w:t xml:space="preserve">A </w:t>
+      </w:r>
+      <w:proofErr w:type="gramStart"/>
+      <w:r>
+        <w:rPr>
+          <w:rFonts w:ascii="inherit" w:eastAsia="Times New Roman" w:hAnsi="inherit" w:cs="Arial"/>
+          <w:color w:val="000000"/>
+          <w:sz w:val="20"/>
+          <w:szCs w:val="20"/>
+          <w:lang w:eastAsia="es-CO"/>
+        </w:rPr>
+        <w:t>continuación</w:t>
+      </w:r>
+      <w:proofErr w:type="gramEnd"/>
+      <w:r>
+        <w:rPr>
+          <w:rFonts w:ascii="inherit" w:eastAsia="Times New Roman" w:hAnsi="inherit" w:cs="Arial"/>
+          <w:color w:val="000000"/>
+          <w:sz w:val="20"/>
+          <w:szCs w:val="20"/>
+          <w:lang w:eastAsia="es-CO"/>
+        </w:rPr>
+        <w:t xml:space="preserve"> se procede a ejecutar el programa hasta llegar a la inferencia final</w:t>
+      </w:r>
+    </w:p>
+    <w:p>
+      <w:pPr>
+        <w:shd w:val="clear" w:color="auto" w:fill="FFFFFF"/>
+        <w:spacing w:after="0" w:line="240" w:lineRule="auto"/>
+        <w:rPr>
+          <w:rFonts w:ascii="inherit" w:eastAsia="Times New Roman" w:hAnsi="inherit" w:cs="Arial"/>
+          <w:color w:val="000000"/>
+          <w:sz w:val="20"/>
+          <w:szCs w:val="20"/>
+          <w:lang w:eastAsia="es-CO"/>
+        </w:rPr>
+      </w:pPr>
+      <w:r>
+        <w:rPr>
+          <w:rFonts w:ascii="inherit" w:eastAsia="Times New Roman" w:hAnsi="inherit" w:cs="Arial"/>
+          <w:noProof/>
+          <w:color w:val="000000"/>
+          <w:sz w:val="20"/>
+          <w:szCs w:val="20"/>
+          <w:lang w:eastAsia="es-CO"/>
+        </w:rPr>
+        <w:drawing>
+          <wp:inline distT="0" distB="0" distL="0" distR="0" wp14:anchorId="423C33DE" wp14:editId="4290B1B7">
+            <wp:extent cx="5612130" cy="2086610"/>
+            <wp:effectExtent l="0" t="0" r="7620" b="8890"/>
+            <wp:docPr id="8" name="Imagen 8"/>
+            <wp:cNvGraphicFramePr>
+              <a:graphicFrameLocks xmlns:a="http://schemas.openxmlformats.org/drawingml/2006/main" noChangeAspect="1"/>
+            </wp:cNvGraphicFramePr>
+            <a:graphic xmlns:a="http://schemas.openxmlformats.org/drawingml/2006/main">
+              <a:graphicData uri="http://schemas.openxmlformats.org/drawingml/2006/picture">
+                <pic:pic xmlns:pic="http://schemas.openxmlformats.org/drawingml/2006/picture">
+                  <pic:nvPicPr>
+                    <pic:cNvPr id="1" name=""/>
+                    <pic:cNvPicPr/>
+                  </pic:nvPicPr>
+                  <pic:blipFill>
+                    <a:blip r:embed="rId18"/>
+                    <a:stretch>
+                      <a:fillRect/>
+                    </a:stretch>
+                  </pic:blipFill>
+                  <pic:spPr>
+                    <a:xfrm>
+                      <a:off x="0" y="0"/>
+                      <a:ext cx="5612130" cy="2086610"/>
+                    </a:xfrm>
+                    <a:prstGeom prst="rect">
+                      <a:avLst/>
+                    </a:prstGeom>
+                  </pic:spPr>
+                </pic:pic>
+              </a:graphicData>
+            </a:graphic>
+          </wp:inline>
+        </w:drawing>
+      </w:r>
+    </w:p>
+    <w:p>
+      <w:pPr>
+        <w:shd w:val="clear" w:color="auto" w:fill="FFFFFF"/>
+        <w:spacing w:after="0" w:line="240" w:lineRule="auto"/>
+        <w:rPr>
+          <w:rFonts w:ascii="inherit" w:eastAsia="Times New Roman" w:hAnsi="inherit" w:cs="Arial"/>
+          <w:color w:val="000000"/>
+          <w:sz w:val="20"/>
+          <w:szCs w:val="20"/>
+          <w:lang w:eastAsia="es-CO"/>
+        </w:rPr>
+      </w:pPr>
+    </w:p>
+    <w:p>
+      <w:pPr>
+        <w:shd w:val="clear" w:color="auto" w:fill="FFFFFF"/>
+        <w:spacing w:after="0" w:line="240" w:lineRule="auto"/>
+        <w:rPr>
+          <w:rFonts w:ascii="inherit" w:eastAsia="Times New Roman" w:hAnsi="inherit" w:cs="Arial"/>
+          <w:color w:val="000000"/>
+          <w:sz w:val="20"/>
+          <w:szCs w:val="20"/>
+          <w:lang w:eastAsia="es-CO"/>
+        </w:rPr>
+      </w:pPr>
+      <w:r>
+        <w:rPr>
+          <w:rFonts w:ascii="inherit" w:eastAsia="Times New Roman" w:hAnsi="inherit" w:cs="Arial"/>
+          <w:color w:val="000000"/>
+          <w:sz w:val="20"/>
+          <w:szCs w:val="20"/>
+          <w:lang w:eastAsia="es-CO"/>
+        </w:rPr>
+        <w:t>Se procede a graficar la unión de conjuntos difusos de la inferencia</w:t>
+      </w:r>
+    </w:p>
+    <w:p>
+      <w:pPr>
+        <w:shd w:val="clear" w:color="auto" w:fill="FFFFFF"/>
+        <w:spacing w:after="0" w:line="240" w:lineRule="auto"/>
+        <w:rPr>
+          <w:rFonts w:ascii="inherit" w:eastAsia="Times New Roman" w:hAnsi="inherit" w:cs="Arial"/>
+          <w:color w:val="000000"/>
+          <w:sz w:val="20"/>
+          <w:szCs w:val="20"/>
+          <w:lang w:eastAsia="es-CO"/>
+        </w:rPr>
+      </w:pPr>
+      <w:r>
+        <w:rPr>
+          <w:rFonts w:ascii="inherit" w:eastAsia="Times New Roman" w:hAnsi="inherit" w:cs="Arial"/>
+          <w:noProof/>
+          <w:color w:val="000000"/>
+          <w:sz w:val="20"/>
+          <w:szCs w:val="20"/>
+          <w:lang w:eastAsia="es-CO"/>
+        </w:rPr>
+        <w:lastRenderedPageBreak/>
+        <w:drawing>
+          <wp:inline distT="0" distB="0" distL="0" distR="0" wp14:anchorId="57627C28" wp14:editId="57DD37DF">
+            <wp:extent cx="5612130" cy="2120265"/>
+            <wp:effectExtent l="0" t="0" r="7620" b="0"/>
+            <wp:docPr id="9" name="Imagen 9"/>
+            <wp:cNvGraphicFramePr>
+              <a:graphicFrameLocks xmlns:a="http://schemas.openxmlformats.org/drawingml/2006/main" noChangeAspect="1"/>
+            </wp:cNvGraphicFramePr>
+            <a:graphic xmlns:a="http://schemas.openxmlformats.org/drawingml/2006/main">
+              <a:graphicData uri="http://schemas.openxmlformats.org/drawingml/2006/picture">
+                <pic:pic xmlns:pic="http://schemas.openxmlformats.org/drawingml/2006/picture">
+                  <pic:nvPicPr>
+                    <pic:cNvPr id="1" name=""/>
+                    <pic:cNvPicPr/>
+                  </pic:nvPicPr>
+                  <pic:blipFill>
+                    <a:blip r:embed="rId19"/>
+                    <a:stretch>
+                      <a:fillRect/>
+                    </a:stretch>
+                  </pic:blipFill>
+                  <pic:spPr>
+                    <a:xfrm>
+                      <a:off x="0" y="0"/>
+                      <a:ext cx="5612130" cy="2120265"/>
+                    </a:xfrm>
+                    <a:prstGeom prst="rect">
+                      <a:avLst/>
+                    </a:prstGeom>
+                  </pic:spPr>
+                </pic:pic>
+              </a:graphicData>
+            </a:graphic>
+          </wp:inline>
+        </w:drawing>
+      </w:r>
+    </w:p>
+    <w:p>
+      <w:pPr>
+        <w:shd w:val="clear" w:color="auto" w:fill="FFFFFF"/>
+        <w:spacing w:after="0" w:line="240" w:lineRule="auto"/>
+        <w:rPr>
+          <w:rFonts w:ascii="inherit" w:eastAsia="Times New Roman" w:hAnsi="inherit" w:cs="Arial"/>
+          <w:color w:val="000000"/>
+          <w:sz w:val="20"/>
+          <w:szCs w:val="20"/>
+          <w:lang w:eastAsia="es-CO"/>
+        </w:rPr>
+      </w:pPr>
+    </w:p>
+    <w:p>
+      <w:pPr>
+        <w:shd w:val="clear" w:color="auto" w:fill="FFFFFF"/>
+        <w:spacing w:after="0" w:line="240" w:lineRule="auto"/>
+        <w:rPr>
+          <w:rFonts w:ascii="inherit" w:eastAsia="Times New Roman" w:hAnsi="inherit" w:cs="Arial"/>
+          <w:b/>
+          <w:bCs/>
+          <w:color w:val="000000"/>
+          <w:sz w:val="20"/>
+          <w:szCs w:val="20"/>
+          <w:lang w:eastAsia="es-CO"/>
+        </w:rPr>
+      </w:pPr>
+      <w:r>
+        <w:rPr>
+          <w:rFonts w:ascii="inherit" w:eastAsia="Times New Roman" w:hAnsi="inherit" w:cs="Arial"/>
+          <w:color w:val="000000"/>
+          <w:sz w:val="20"/>
+          <w:szCs w:val="20"/>
+          <w:lang w:eastAsia="es-CO"/>
+        </w:rPr>
+        <w:t xml:space="preserve">Ahora procedemos a calcular el valor del score de riesgo basado en el criterio del </w:t>
+      </w:r>
+      <w:r>
+        <w:rPr>
+          <w:rFonts w:ascii="inherit" w:eastAsia="Times New Roman" w:hAnsi="inherit" w:cs="Arial"/>
+          <w:b/>
+          <w:bCs/>
+          <w:color w:val="000000"/>
+          <w:sz w:val="20"/>
+          <w:szCs w:val="20"/>
+          <w:lang w:eastAsia="es-CO"/>
+        </w:rPr>
+        <w:t>máximo</w:t>
+      </w:r>
+    </w:p>
+    <w:p>
+      <w:pPr>
+        <w:shd w:val="clear" w:color="auto" w:fill="FFFFFF"/>
+        <w:spacing w:after="0" w:line="240" w:lineRule="auto"/>
+        <w:rPr>
+          <w:rFonts w:ascii="inherit" w:eastAsia="Times New Roman" w:hAnsi="inherit" w:cs="Arial"/>
+          <w:b/>
+          <w:bCs/>
+          <w:color w:val="000000"/>
+          <w:sz w:val="20"/>
+          <w:szCs w:val="20"/>
+          <w:lang w:eastAsia="es-CO"/>
+        </w:rPr>
+      </w:pPr>
+    </w:p>
+    <w:p>
+      <w:pPr>
+        <w:shd w:val="clear" w:color="auto" w:fill="FFFFFF"/>
+        <w:spacing w:after="0" w:line="240" w:lineRule="auto"/>
+        <w:rPr>
+          <w:rFonts w:ascii="inherit" w:eastAsia="Times New Roman" w:hAnsi="inherit" w:cs="Arial"/>
+          <w:b/>
+          <w:bCs/>
+          <w:color w:val="000000"/>
+          <w:sz w:val="20"/>
+          <w:szCs w:val="20"/>
+          <w:lang w:eastAsia="es-CO"/>
+        </w:rPr>
+      </w:pPr>
+    </w:p>
+    <w:p>
+      <w:pPr>
+        <w:shd w:val="clear" w:color="auto" w:fill="FFFFFF"/>
+        <w:spacing w:after="0" w:line="240" w:lineRule="auto"/>
+        <w:rPr>
+          <w:rFonts w:ascii="inherit" w:eastAsia="Times New Roman" w:hAnsi="inherit" w:cs="Arial"/>
+          <w:b/>
+          <w:bCs/>
+          <w:color w:val="000000"/>
+          <w:sz w:val="20"/>
+          <w:szCs w:val="20"/>
+          <w:lang w:eastAsia="es-CO"/>
+        </w:rPr>
+      </w:pPr>
+      <w:r>
+        <w:rPr>
+          <w:rFonts w:ascii="inherit" w:eastAsia="Times New Roman" w:hAnsi="inherit" w:cs="Arial"/>
+          <w:b/>
+          <w:bCs/>
+          <w:noProof/>
+          <w:color w:val="000000"/>
+          <w:sz w:val="20"/>
+          <w:szCs w:val="20"/>
+          <w:lang w:eastAsia="es-CO"/>
+        </w:rPr>
+        <w:drawing>
+          <wp:inline distT="0" distB="0" distL="0" distR="0" wp14:anchorId="7DF94902" wp14:editId="5F72C8A3">
+            <wp:extent cx="5525271" cy="933580"/>
+            <wp:effectExtent l="0" t="0" r="0" b="0"/>
+            <wp:docPr id="10" name="Imagen 10"/>
+            <wp:cNvGraphicFramePr>
+              <a:graphicFrameLocks xmlns:a="http://schemas.openxmlformats.org/drawingml/2006/main" noChangeAspect="1"/>
+            </wp:cNvGraphicFramePr>
+            <a:graphic xmlns:a="http://schemas.openxmlformats.org/drawingml/2006/main">
+              <a:graphicData uri="http://schemas.openxmlformats.org/drawingml/2006/picture">
+                <pic:pic xmlns:pic="http://schemas.openxmlformats.org/drawingml/2006/picture">
+                  <pic:nvPicPr>
+                    <pic:cNvPr id="1" name=""/>
+                    <pic:cNvPicPr/>
+                  </pic:nvPicPr>
+                  <pic:blipFill>
+                    <a:blip r:embed="rId20"/>
+                    <a:stretch>
+                      <a:fillRect/>
+                    </a:stretch>
+                  </pic:blipFill>
+                  <pic:spPr>
+                    <a:xfrm>
+                      <a:off x="0" y="0"/>
                       <a:ext cx="5525271" cy="933580"/>
                     </a:xfrm>
                     <a:prstGeom prst="rect">
@@ -5969,7 +6967,7 @@
                     <pic:cNvPicPr/>
                   </pic:nvPicPr>
                   <pic:blipFill>
-                    <a:blip r:embed="rId16"/>
+                    <a:blip r:embed="rId21"/>
                     <a:stretch>
                       <a:fillRect/>
                     </a:stretch>
@@ -6669,6 +7667,118 @@
     </w:lvl>
   </w:abstractNum>
   <w:abstractNum w:abstractNumId="6" w15:restartNumberingAfterBreak="0">
+    <w:nsid w:val="434B6432"/>
+    <w:multiLevelType w:val="hybridMultilevel"/>
+    <w:tmpl w:val="B326614A"/>
+    <w:lvl w:ilvl="0" w:tplc="88C2E960">
+      <w:numFmt w:val="bullet"/>
+      <w:lvlText w:val=""/>
+      <w:lvlJc w:val="left"/>
+      <w:pPr>
+        <w:ind w:left="720" w:hanging="360"/>
+      </w:pPr>
+      <w:rPr>
+        <w:rFonts w:ascii="Symbol" w:eastAsia="Times New Roman" w:hAnsi="Symbol" w:cs="Arial" w:hint="default"/>
+      </w:rPr>
+    </w:lvl>
+    <w:lvl w:ilvl="1" w:tplc="240A0003" w:tentative="1">
+      <w:start w:val="1"/>
+      <w:numFmt w:val="bullet"/>
+      <w:lvlText w:val="o"/>
+      <w:lvlJc w:val="left"/>
+      <w:pPr>
+        <w:ind w:left="1440" w:hanging="360"/>
+      </w:pPr>
+      <w:rPr>
+        <w:rFonts w:ascii="Courier New" w:hAnsi="Courier New" w:cs="Courier New" w:hint="default"/>
+      </w:rPr>
+    </w:lvl>
+    <w:lvl w:ilvl="2" w:tplc="240A0005" w:tentative="1">
+      <w:start w:val="1"/>
+      <w:numFmt w:val="bullet"/>
+      <w:lvlText w:val=""/>
+      <w:lvlJc w:val="left"/>
+      <w:pPr>
+        <w:ind w:left="2160" w:hanging="360"/>
+      </w:pPr>
+      <w:rPr>
+        <w:rFonts w:ascii="Wingdings" w:hAnsi="Wingdings" w:hint="default"/>
+      </w:rPr>
+    </w:lvl>
+    <w:lvl w:ilvl="3" w:tplc="240A0001" w:tentative="1">
+      <w:start w:val="1"/>
+      <w:numFmt w:val="bullet"/>
+      <w:lvlText w:val=""/>
+      <w:lvlJc w:val="left"/>
+      <w:pPr>
+        <w:ind w:left="2880" w:hanging="360"/>
+      </w:pPr>
+      <w:rPr>
+        <w:rFonts w:ascii="Symbol" w:hAnsi="Symbol" w:hint="default"/>
+      </w:rPr>
+    </w:lvl>
+    <w:lvl w:ilvl="4" w:tplc="240A0003" w:tentative="1">
+      <w:start w:val="1"/>
+      <w:numFmt w:val="bullet"/>
+      <w:lvlText w:val="o"/>
+      <w:lvlJc w:val="left"/>
+      <w:pPr>
+        <w:ind w:left="3600" w:hanging="360"/>
+      </w:pPr>
+      <w:rPr>
+        <w:rFonts w:ascii="Courier New" w:hAnsi="Courier New" w:cs="Courier New" w:hint="default"/>
+      </w:rPr>
+    </w:lvl>
+    <w:lvl w:ilvl="5" w:tplc="240A0005" w:tentative="1">
+      <w:start w:val="1"/>
+      <w:numFmt w:val="bullet"/>
+      <w:lvlText w:val=""/>
+      <w:lvlJc w:val="left"/>
+      <w:pPr>
+        <w:ind w:left="4320" w:hanging="360"/>
+      </w:pPr>
+      <w:rPr>
+        <w:rFonts w:ascii="Wingdings" w:hAnsi="Wingdings" w:hint="default"/>
+      </w:rPr>
+    </w:lvl>
+    <w:lvl w:ilvl="6" w:tplc="240A0001" w:tentative="1">
+      <w:start w:val="1"/>
+      <w:numFmt w:val="bullet"/>
+      <w:lvlText w:val=""/>
+      <w:lvlJc w:val="left"/>
+      <w:pPr>
+        <w:ind w:left="5040" w:hanging="360"/>
+      </w:pPr>
+      <w:rPr>
+        <w:rFonts w:ascii="Symbol" w:hAnsi="Symbol" w:hint="default"/>
+      </w:rPr>
+    </w:lvl>
+    <w:lvl w:ilvl="7" w:tplc="240A0003" w:tentative="1">
+      <w:start w:val="1"/>
+      <w:numFmt w:val="bullet"/>
+      <w:lvlText w:val="o"/>
+      <w:lvlJc w:val="left"/>
+      <w:pPr>
+        <w:ind w:left="5760" w:hanging="360"/>
+      </w:pPr>
+      <w:rPr>
+        <w:rFonts w:ascii="Courier New" w:hAnsi="Courier New" w:cs="Courier New" w:hint="default"/>
+      </w:rPr>
+    </w:lvl>
+    <w:lvl w:ilvl="8" w:tplc="240A0005" w:tentative="1">
+      <w:start w:val="1"/>
+      <w:numFmt w:val="bullet"/>
+      <w:lvlText w:val=""/>
+      <w:lvlJc w:val="left"/>
+      <w:pPr>
+        <w:ind w:left="6480" w:hanging="360"/>
+      </w:pPr>
+      <w:rPr>
+        <w:rFonts w:ascii="Wingdings" w:hAnsi="Wingdings" w:hint="default"/>
+      </w:rPr>
+    </w:lvl>
+  </w:abstractNum>
+  <w:abstractNum w:abstractNumId="7" w15:restartNumberingAfterBreak="0">
     <w:nsid w:val="4A567803"/>
     <w:multiLevelType w:val="hybridMultilevel"/>
     <w:tmpl w:val="7E7CC210"/>
@@ -6781,7 +7891,7 @@
       </w:rPr>
     </w:lvl>
   </w:abstractNum>
-  <w:abstractNum w:abstractNumId="7" w15:restartNumberingAfterBreak="0">
+  <w:abstractNum w:abstractNumId="8" w15:restartNumberingAfterBreak="0">
     <w:nsid w:val="62330EB4"/>
     <w:multiLevelType w:val="multilevel"/>
     <w:tmpl w:val="E746F9BA"/>
@@ -6894,7 +8004,7 @@
       </w:pPr>
     </w:lvl>
   </w:abstractNum>
-  <w:abstractNum w:abstractNumId="8" w15:restartNumberingAfterBreak="0">
+  <w:abstractNum w:abstractNumId="9" w15:restartNumberingAfterBreak="0">
     <w:nsid w:val="65AE04BB"/>
     <w:multiLevelType w:val="hybridMultilevel"/>
     <w:tmpl w:val="073C07AC"/>
@@ -6983,7 +8093,7 @@
       </w:pPr>
     </w:lvl>
   </w:abstractNum>
-  <w:abstractNum w:abstractNumId="9" w15:restartNumberingAfterBreak="0">
+  <w:abstractNum w:abstractNumId="10" w15:restartNumberingAfterBreak="0">
     <w:nsid w:val="6E0E6896"/>
     <w:multiLevelType w:val="multilevel"/>
     <w:tmpl w:val="E5046494"/>
@@ -7096,7 +8206,7 @@
       </w:pPr>
     </w:lvl>
   </w:abstractNum>
-  <w:abstractNum w:abstractNumId="10" w15:restartNumberingAfterBreak="0">
+  <w:abstractNum w:abstractNumId="11" w15:restartNumberingAfterBreak="0">
     <w:nsid w:val="76BB298C"/>
     <w:multiLevelType w:val="multilevel"/>
     <w:tmpl w:val="E5046494"/>
@@ -7213,7 +8323,7 @@
     <w:abstractNumId w:val="3"/>
   </w:num>
   <w:num w:numId="2">
-    <w:abstractNumId w:val="7"/>
+    <w:abstractNumId w:val="8"/>
   </w:num>
   <w:num w:numId="3">
     <w:abstractNumId w:val="4"/>
@@ -7222,13 +8332,13 @@
     <w:abstractNumId w:val="5"/>
   </w:num>
   <w:num w:numId="5">
-    <w:abstractNumId w:val="8"/>
+    <w:abstractNumId w:val="9"/>
   </w:num>
   <w:num w:numId="6">
-    <w:abstractNumId w:val="6"/>
+    <w:abstractNumId w:val="7"/>
   </w:num>
   <w:num w:numId="7">
-    <w:abstractNumId w:val="10"/>
+    <w:abstractNumId w:val="11"/>
   </w:num>
   <w:num w:numId="8">
     <w:abstractNumId w:val="0"/>
@@ -7237,10 +8347,13 @@
     <w:abstractNumId w:val="2"/>
   </w:num>
   <w:num w:numId="10">
-    <w:abstractNumId w:val="9"/>
+    <w:abstractNumId w:val="10"/>
   </w:num>
   <w:num w:numId="11">
     <w:abstractNumId w:val="1"/>
+  </w:num>
+  <w:num w:numId="12">
+    <w:abstractNumId w:val="6"/>
   </w:num>
 </w:numbering>
 </file>
